--- a/Fase1/Evidencias_Individuales/Egenau_Francisco_1.3_APT122_AutoevaluaciónFase1 - copia.docx
+++ b/Fase1/Evidencias_Individuales/Egenau_Francisco_1.3_APT122_AutoevaluaciónFase1 - copia.docx
@@ -1,6 +1,6 @@
 
 <file path=word/document.xml><?xml version="1.0" encoding="utf-8"?>
-<w:document xmlns:wpc="http://schemas.microsoft.com/office/word/2010/wordprocessingCanvas" xmlns:cx="http://schemas.microsoft.com/office/drawing/2014/chartex" xmlns:cx1="http://schemas.microsoft.com/office/drawing/2015/9/8/chartex" xmlns:cx2="http://schemas.microsoft.com/office/drawing/2015/10/21/chartex" xmlns:cx3="http://schemas.microsoft.com/office/drawing/2016/5/9/chartex" xmlns:cx4="http://schemas.microsoft.com/office/drawing/2016/5/10/chartex" xmlns:cx5="http://schemas.microsoft.com/office/drawing/2016/5/11/chartex" xmlns:cx6="http://schemas.microsoft.com/office/drawing/2016/5/12/chartex" xmlns:cx7="http://schemas.microsoft.com/office/drawing/2016/5/13/chartex" xmlns:cx8="http://schemas.microsoft.com/office/drawing/2016/5/14/chartex" xmlns:mc="http://schemas.openxmlformats.org/markup-compatibility/2006" xmlns:aink="http://schemas.microsoft.com/office/drawing/2016/ink" xmlns:am3d="http://schemas.microsoft.com/office/drawing/2017/model3d" xmlns:o="urn:schemas-microsoft-com:office:office" xmlns:oel="http://schemas.microsoft.com/office/2019/extlst" xmlns:r="http://schemas.openxmlformats.org/officeDocument/2006/relationships" xmlns:m="http://schemas.openxmlformats.org/officeDocument/2006/math" xmlns:v="urn:schemas-microsoft-com:vml" xmlns:wp14="http://schemas.microsoft.com/office/word/2010/wordprocessingDrawing" xmlns:wp="http://schemas.openxmlformats.org/drawingml/2006/wordprocessingDrawing" xmlns:w10="urn:schemas-microsoft-com:office:word" xmlns:w="http://schemas.openxmlformats.org/wordprocessingml/2006/main" xmlns:w14="http://schemas.microsoft.com/office/word/2010/wordml" xmlns:w15="http://schemas.microsoft.com/office/word/2012/wordml" xmlns:w16cex="http://schemas.microsoft.com/office/word/2018/wordml/cex" xmlns:w16cid="http://schemas.microsoft.com/office/word/2016/wordml/cid" xmlns:w16="http://schemas.microsoft.com/office/word/2018/wordml" xmlns:w16sdtdh="http://schemas.microsoft.com/office/word/2020/wordml/sdtdatahash" xmlns:w16se="http://schemas.microsoft.com/office/word/2015/wordml/symex" xmlns:wpg="http://schemas.microsoft.com/office/word/2010/wordprocessingGroup" xmlns:wpi="http://schemas.microsoft.com/office/word/2010/wordprocessingInk" xmlns:wne="http://schemas.microsoft.com/office/word/2006/wordml" xmlns:wps="http://schemas.microsoft.com/office/word/2010/wordprocessingShape" mc:Ignorable="w14 w15 w16se w16cid w16 w16cex w16sdtdh wp14">
+<w:document xmlns:wpc="http://schemas.microsoft.com/office/word/2010/wordprocessingCanvas" xmlns:cx="http://schemas.microsoft.com/office/drawing/2014/chartex" xmlns:cx1="http://schemas.microsoft.com/office/drawing/2015/9/8/chartex" xmlns:cx2="http://schemas.microsoft.com/office/drawing/2015/10/21/chartex" xmlns:cx3="http://schemas.microsoft.com/office/drawing/2016/5/9/chartex" xmlns:cx4="http://schemas.microsoft.com/office/drawing/2016/5/10/chartex" xmlns:cx5="http://schemas.microsoft.com/office/drawing/2016/5/11/chartex" xmlns:cx6="http://schemas.microsoft.com/office/drawing/2016/5/12/chartex" xmlns:cx7="http://schemas.microsoft.com/office/drawing/2016/5/13/chartex" xmlns:cx8="http://schemas.microsoft.com/office/drawing/2016/5/14/chartex" xmlns:mc="http://schemas.openxmlformats.org/markup-compatibility/2006" xmlns:aink="http://schemas.microsoft.com/office/drawing/2016/ink" xmlns:am3d="http://schemas.microsoft.com/office/drawing/2017/model3d" xmlns:o="urn:schemas-microsoft-com:office:office" xmlns:oel="http://schemas.microsoft.com/office/2019/extlst" xmlns:r="http://schemas.openxmlformats.org/officeDocument/2006/relationships" xmlns:m="http://schemas.openxmlformats.org/officeDocument/2006/math" xmlns:v="urn:schemas-microsoft-com:vml" xmlns:wp14="http://schemas.microsoft.com/office/word/2010/wordprocessingDrawing" xmlns:wp="http://schemas.openxmlformats.org/drawingml/2006/wordprocessingDrawing" xmlns:w10="urn:schemas-microsoft-com:office:word" xmlns:w="http://schemas.openxmlformats.org/wordprocessingml/2006/main" xmlns:w14="http://schemas.microsoft.com/office/word/2010/wordml" xmlns:w15="http://schemas.microsoft.com/office/word/2012/wordml" xmlns:w16cex="http://schemas.microsoft.com/office/word/2018/wordml/cex" xmlns:w16cid="http://schemas.microsoft.com/office/word/2016/wordml/cid" xmlns:w16="http://schemas.microsoft.com/office/word/2018/wordml" xmlns:w16du="http://schemas.microsoft.com/office/word/2023/wordml/word16du" xmlns:w16sdtdh="http://schemas.microsoft.com/office/word/2020/wordml/sdtdatahash" xmlns:w16sdtfl="http://schemas.microsoft.com/office/word/2024/wordml/sdtformatlock" xmlns:w16se="http://schemas.microsoft.com/office/word/2015/wordml/symex" xmlns:wpg="http://schemas.microsoft.com/office/word/2010/wordprocessingGroup" xmlns:wpi="http://schemas.microsoft.com/office/word/2010/wordprocessingInk" xmlns:wne="http://schemas.microsoft.com/office/word/2006/wordml" xmlns:wps="http://schemas.microsoft.com/office/word/2010/wordprocessingShape" mc:Ignorable="w14 w15 w16se w16cid w16 w16cex w16sdtdh w16sdtfl w16du wp14">
   <w:body>
     <w:p>
       <w:pPr>
@@ -294,7 +294,6 @@
         <w:tc>
           <w:tcPr>
             <w:tcW w:w="706" w:type="pct"/>
-            <w:shd w:val="clear" w:color="auto" w:fill="auto"/>
             <w:vAlign w:val="center"/>
           </w:tcPr>
           <w:p>
@@ -327,7 +326,6 @@
         <w:tc>
           <w:tcPr>
             <w:tcW w:w="2401" w:type="pct"/>
-            <w:shd w:val="clear" w:color="auto" w:fill="auto"/>
             <w:vAlign w:val="center"/>
           </w:tcPr>
           <w:p>
@@ -336,7 +334,6 @@
               <w:spacing w:before="120" w:after="120"/>
               <w:jc w:val="center"/>
             </w:pPr>
-            <w:proofErr w:type="spellStart"/>
             <w:r>
               <w:rPr>
                 <w:rFonts w:asciiTheme="minorHAnsi" w:eastAsiaTheme="minorEastAsia" w:hAnsiTheme="minorHAnsi" w:cstheme="minorBidi"/>
@@ -349,7 +346,6 @@
               </w:rPr>
               <w:t>Capstone</w:t>
             </w:r>
-            <w:proofErr w:type="spellEnd"/>
           </w:p>
         </w:tc>
         <w:tc>
@@ -1894,32 +1890,14 @@
                 <w:bCs/>
                 <w:color w:val="3B3838" w:themeColor="background2" w:themeShade="40"/>
               </w:rPr>
-              <w:t xml:space="preserve">IL </w:t>
-            </w:r>
-            <w:proofErr w:type="gramStart"/>
-            <w:r>
-              <w:rPr>
-                <w:rFonts w:asciiTheme="minorHAnsi" w:eastAsiaTheme="minorEastAsia" w:hAnsiTheme="minorHAnsi" w:cstheme="minorBidi"/>
-                <w:b/>
-                <w:bCs/>
+              <w:t xml:space="preserve">IL 1.3  </w:t>
+            </w:r>
+            <w:r>
+              <w:rPr>
+                <w:rFonts w:asciiTheme="minorHAnsi" w:eastAsiaTheme="minorEastAsia" w:hAnsiTheme="minorHAnsi" w:cstheme="minorBidi"/>
                 <w:color w:val="3B3838" w:themeColor="background2" w:themeShade="40"/>
               </w:rPr>
-              <w:t xml:space="preserve">1.3  </w:t>
-            </w:r>
-            <w:r>
-              <w:rPr>
-                <w:rFonts w:asciiTheme="minorHAnsi" w:eastAsiaTheme="minorEastAsia" w:hAnsiTheme="minorHAnsi" w:cstheme="minorBidi"/>
-                <w:color w:val="3B3838" w:themeColor="background2" w:themeShade="40"/>
-              </w:rPr>
-              <w:t>Establece</w:t>
-            </w:r>
-            <w:proofErr w:type="gramEnd"/>
-            <w:r>
-              <w:rPr>
-                <w:rFonts w:asciiTheme="minorHAnsi" w:eastAsiaTheme="minorEastAsia" w:hAnsiTheme="minorHAnsi" w:cstheme="minorBidi"/>
-                <w:color w:val="3B3838" w:themeColor="background2" w:themeShade="40"/>
-              </w:rPr>
-              <w:t xml:space="preserve"> un plan de trabajo para su Proyecto APT y evidencias que permiten cumplir los objetivos propuestos, considerando recursos y tiempos pertinentes para el desarrollo de las actividades en el periodo académico establecido.</w:t>
+              <w:t>Establece un plan de trabajo para su Proyecto APT y evidencias que permiten cumplir los objetivos propuestos, considerando recursos y tiempos pertinentes para el desarrollo de las actividades en el periodo académico establecido.</w:t>
             </w:r>
           </w:p>
         </w:tc>
@@ -2485,23 +2463,7 @@
                 <w:rFonts w:asciiTheme="minorHAnsi" w:eastAsiaTheme="minorEastAsia" w:hAnsiTheme="minorHAnsi" w:cstheme="minorBidi"/>
                 <w:color w:val="3B3838" w:themeColor="background2" w:themeShade="40"/>
               </w:rPr>
-              <w:t xml:space="preserve">el diseño del Proyecto APT </w:t>
-            </w:r>
-            <w:proofErr w:type="gramStart"/>
-            <w:r>
-              <w:rPr>
-                <w:rFonts w:asciiTheme="minorHAnsi" w:eastAsiaTheme="minorEastAsia" w:hAnsiTheme="minorHAnsi" w:cstheme="minorBidi"/>
-                <w:color w:val="3B3838" w:themeColor="background2" w:themeShade="40"/>
-              </w:rPr>
-              <w:t>de acuerdo a</w:t>
-            </w:r>
-            <w:proofErr w:type="gramEnd"/>
-            <w:r>
-              <w:rPr>
-                <w:rFonts w:asciiTheme="minorHAnsi" w:eastAsiaTheme="minorEastAsia" w:hAnsiTheme="minorHAnsi" w:cstheme="minorBidi"/>
-                <w:color w:val="3B3838" w:themeColor="background2" w:themeShade="40"/>
-              </w:rPr>
-              <w:t xml:space="preserve"> estándares definidos por la disciplina.</w:t>
+              <w:t>el diseño del Proyecto APT de acuerdo a estándares definidos por la disciplina.</w:t>
             </w:r>
           </w:p>
         </w:tc>
@@ -2525,25 +2487,7 @@
                 <w:color w:val="000000" w:themeColor="text1"/>
                 <w:lang w:eastAsia="es-CL"/>
               </w:rPr>
-              <w:t xml:space="preserve">11. Cumple con los indicadores de calidad requeridos en la presentación del diseño del Proyecto APT </w:t>
-            </w:r>
-            <w:proofErr w:type="gramStart"/>
-            <w:r>
-              <w:rPr>
-                <w:rFonts w:asciiTheme="minorHAnsi" w:eastAsiaTheme="minorEastAsia" w:hAnsiTheme="minorHAnsi" w:cstheme="minorBidi"/>
-                <w:color w:val="000000" w:themeColor="text1"/>
-                <w:lang w:eastAsia="es-CL"/>
-              </w:rPr>
-              <w:t>de acuerdo a</w:t>
-            </w:r>
-            <w:proofErr w:type="gramEnd"/>
-            <w:r>
-              <w:rPr>
-                <w:rFonts w:asciiTheme="minorHAnsi" w:eastAsiaTheme="minorEastAsia" w:hAnsiTheme="minorHAnsi" w:cstheme="minorBidi"/>
-                <w:color w:val="000000" w:themeColor="text1"/>
-                <w:lang w:eastAsia="es-CL"/>
-              </w:rPr>
-              <w:t xml:space="preserve"> estándares definidos por la disciplina.</w:t>
+              <w:t>11. Cumple con los indicadores de calidad requeridos en la presentación del diseño del Proyecto APT de acuerdo a estándares definidos por la disciplina.</w:t>
             </w:r>
           </w:p>
         </w:tc>
@@ -2651,27 +2595,7 @@
                 <w:color w:val="000000" w:themeColor="text1"/>
                 <w:lang w:eastAsia="es-CL"/>
               </w:rPr>
-              <w:t xml:space="preserve">Redacta el </w:t>
-            </w:r>
-            <w:proofErr w:type="spellStart"/>
-            <w:proofErr w:type="gramStart"/>
-            <w:r>
-              <w:rPr>
-                <w:rFonts w:asciiTheme="minorHAnsi" w:eastAsiaTheme="minorEastAsia" w:hAnsiTheme="minorHAnsi" w:cstheme="minorBidi"/>
-                <w:color w:val="000000" w:themeColor="text1"/>
-                <w:lang w:eastAsia="es-CL"/>
-              </w:rPr>
-              <w:t>abstract</w:t>
-            </w:r>
-            <w:proofErr w:type="spellEnd"/>
-            <w:proofErr w:type="gramEnd"/>
-            <w:r>
-              <w:rPr>
-                <w:rFonts w:asciiTheme="minorHAnsi" w:eastAsiaTheme="minorEastAsia" w:hAnsiTheme="minorHAnsi" w:cstheme="minorBidi"/>
-                <w:color w:val="000000" w:themeColor="text1"/>
-                <w:lang w:eastAsia="es-CL"/>
-              </w:rPr>
-              <w:t>, las conclusiones y la reflexión en inglés con ideas completas que se conectan en secuencia lógica, utilizando estructuras gramaticales y vocabulario en forma correcta y pertinente al tema a un nivel intermedio alto.</w:t>
+              <w:t>Redacta el abstract, las conclusiones y la reflexión en inglés con ideas completas que se conectan en secuencia lógica, utilizando estructuras gramaticales y vocabulario en forma correcta y pertinente al tema a un nivel intermedio alto.</w:t>
             </w:r>
           </w:p>
         </w:tc>
@@ -3367,7 +3291,6 @@
                 <w:lang w:val="es-ES"/>
               </w:rPr>
             </w:pPr>
-            <w:proofErr w:type="spellStart"/>
             <w:r>
               <w:rPr>
                 <w:rStyle w:val="normaltextrun"/>
@@ -3377,19 +3300,7 @@
                 <w:szCs w:val="22"/>
                 <w:lang w:val="es-CL"/>
               </w:rPr>
-              <w:t>Abstract</w:t>
-            </w:r>
-            <w:proofErr w:type="spellEnd"/>
-            <w:r>
-              <w:rPr>
-                <w:rStyle w:val="normaltextrun"/>
-                <w:rFonts w:ascii="Calibri" w:eastAsia="Calibri" w:hAnsi="Calibri" w:cs="Calibri"/>
-                <w:color w:val="000000" w:themeColor="text1"/>
-                <w:sz w:val="22"/>
-                <w:szCs w:val="22"/>
-                <w:lang w:val="es-CL"/>
-              </w:rPr>
-              <w:t xml:space="preserve"> (inglés y español) </w:t>
+              <w:t>Abstract (inglés y español) </w:t>
             </w:r>
           </w:p>
           <w:p>
@@ -4195,25 +4106,7 @@
                 <w:sz w:val="22"/>
                 <w:szCs w:val="22"/>
               </w:rPr>
-              <w:t xml:space="preserve"> diseño del Proyecto APT </w:t>
-            </w:r>
-            <w:proofErr w:type="gramStart"/>
-            <w:r>
-              <w:rPr>
-                <w:rFonts w:asciiTheme="minorHAnsi" w:eastAsiaTheme="minorEastAsia" w:hAnsiTheme="minorHAnsi" w:cstheme="minorBidi"/>
-                <w:sz w:val="22"/>
-                <w:szCs w:val="22"/>
-              </w:rPr>
-              <w:t>de acuerdo a</w:t>
-            </w:r>
-            <w:proofErr w:type="gramEnd"/>
-            <w:r>
-              <w:rPr>
-                <w:rFonts w:asciiTheme="minorHAnsi" w:eastAsiaTheme="minorEastAsia" w:hAnsiTheme="minorHAnsi" w:cstheme="minorBidi"/>
-                <w:sz w:val="22"/>
-                <w:szCs w:val="22"/>
-              </w:rPr>
-              <w:t xml:space="preserve"> estándares definidos por la disciplina”, deberás revisar si tu Definición de Proyecto APT cumple con los indicadores de calidad disciplinarios, propios de las competencias del Perfil de Egreso de la Carrera que están involucradas en tu Proyecto. Para ello, deberás seleccionar de la siguiente tabla aquellos indicadores de calidad propios de cada una de las competencias del perfil de egreso que </w:t>
+              <w:t xml:space="preserve"> diseño del Proyecto APT de acuerdo a estándares definidos por la disciplina”, deberás revisar si tu Definición de Proyecto APT cumple con los indicadores de calidad disciplinarios, propios de las competencias del Perfil de Egreso de la Carrera que están involucradas en tu Proyecto. Para ello, deberás seleccionar de la siguiente tabla aquellos indicadores de calidad propios de cada una de las competencias del perfil de egreso que </w:t>
             </w:r>
             <w:r>
               <w:rPr>
@@ -4542,23 +4435,7 @@
                 <w:rFonts w:asciiTheme="minorHAnsi" w:eastAsiaTheme="minorEastAsia" w:hAnsiTheme="minorHAnsi" w:cstheme="minorBidi"/>
                 <w:color w:val="000000" w:themeColor="text1"/>
               </w:rPr>
-              <w:t xml:space="preserve">1.3 Desarrolla mejoras al producto en base al resultado de </w:t>
-            </w:r>
-            <w:proofErr w:type="gramStart"/>
-            <w:r>
-              <w:rPr>
-                <w:rFonts w:asciiTheme="minorHAnsi" w:eastAsiaTheme="minorEastAsia" w:hAnsiTheme="minorHAnsi" w:cstheme="minorBidi"/>
-                <w:color w:val="000000" w:themeColor="text1"/>
-              </w:rPr>
-              <w:t>las mismas</w:t>
-            </w:r>
-            <w:proofErr w:type="gramEnd"/>
-            <w:r>
-              <w:rPr>
-                <w:rFonts w:asciiTheme="minorHAnsi" w:eastAsiaTheme="minorEastAsia" w:hAnsiTheme="minorHAnsi" w:cstheme="minorBidi"/>
-                <w:color w:val="000000" w:themeColor="text1"/>
-              </w:rPr>
-              <w:t xml:space="preserve">. </w:t>
+              <w:t xml:space="preserve">1.3 Desarrolla mejoras al producto en base al resultado de las mismas. </w:t>
             </w:r>
           </w:p>
         </w:tc>
@@ -4599,27 +4476,7 @@
                 <w:bCs/>
                 <w:color w:val="000000" w:themeColor="text1"/>
               </w:rPr>
-              <w:t xml:space="preserve">Gestionar proyectos informáticos, ofreciendo alternativas para la toma de decisiones </w:t>
-            </w:r>
-            <w:proofErr w:type="gramStart"/>
-            <w:r>
-              <w:rPr>
-                <w:rFonts w:asciiTheme="minorHAnsi" w:eastAsiaTheme="minorEastAsia" w:hAnsiTheme="minorHAnsi" w:cstheme="minorBidi"/>
-                <w:b/>
-                <w:bCs/>
-                <w:color w:val="000000" w:themeColor="text1"/>
-              </w:rPr>
-              <w:t>de acuerdo a</w:t>
-            </w:r>
-            <w:proofErr w:type="gramEnd"/>
-            <w:r>
-              <w:rPr>
-                <w:rFonts w:asciiTheme="minorHAnsi" w:eastAsiaTheme="minorEastAsia" w:hAnsiTheme="minorHAnsi" w:cstheme="minorBidi"/>
-                <w:b/>
-                <w:bCs/>
-                <w:color w:val="000000" w:themeColor="text1"/>
-              </w:rPr>
-              <w:t xml:space="preserve"> los requerimientos de la organización.</w:t>
+              <w:t>Gestionar proyectos informáticos, ofreciendo alternativas para la toma de decisiones de acuerdo a los requerimientos de la organización.</w:t>
             </w:r>
           </w:p>
         </w:tc>
@@ -4647,23 +4504,7 @@
                 <w:rFonts w:asciiTheme="minorHAnsi" w:eastAsiaTheme="minorEastAsia" w:hAnsiTheme="minorHAnsi" w:cstheme="minorBidi"/>
                 <w:color w:val="000000" w:themeColor="text1"/>
               </w:rPr>
-              <w:t xml:space="preserve">2.1 Planifica proyectos informáticos, ofreciendo alternativas para la toma de decisiones </w:t>
-            </w:r>
-            <w:proofErr w:type="gramStart"/>
-            <w:r>
-              <w:rPr>
-                <w:rFonts w:asciiTheme="minorHAnsi" w:eastAsiaTheme="minorEastAsia" w:hAnsiTheme="minorHAnsi" w:cstheme="minorBidi"/>
-                <w:color w:val="000000" w:themeColor="text1"/>
-              </w:rPr>
-              <w:t>de acuerdo a</w:t>
-            </w:r>
-            <w:proofErr w:type="gramEnd"/>
-            <w:r>
-              <w:rPr>
-                <w:rFonts w:asciiTheme="minorHAnsi" w:eastAsiaTheme="minorEastAsia" w:hAnsiTheme="minorHAnsi" w:cstheme="minorBidi"/>
-                <w:color w:val="000000" w:themeColor="text1"/>
-              </w:rPr>
-              <w:t xml:space="preserve"> los requerimientos de la organización.</w:t>
+              <w:t>2.1 Planifica proyectos informáticos, ofreciendo alternativas para la toma de decisiones de acuerdo a los requerimientos de la organización.</w:t>
             </w:r>
           </w:p>
         </w:tc>
@@ -4704,23 +4545,7 @@
                 <w:rFonts w:asciiTheme="minorHAnsi" w:eastAsiaTheme="minorEastAsia" w:hAnsiTheme="minorHAnsi" w:cstheme="minorBidi"/>
                 <w:color w:val="000000" w:themeColor="text1"/>
               </w:rPr>
-              <w:t xml:space="preserve">2.2 Controla proyectos informáticos, ofreciendo alternativas para la toma de decisiones </w:t>
-            </w:r>
-            <w:proofErr w:type="gramStart"/>
-            <w:r>
-              <w:rPr>
-                <w:rFonts w:asciiTheme="minorHAnsi" w:eastAsiaTheme="minorEastAsia" w:hAnsiTheme="minorHAnsi" w:cstheme="minorBidi"/>
-                <w:color w:val="000000" w:themeColor="text1"/>
-              </w:rPr>
-              <w:t>de acuerdo a</w:t>
-            </w:r>
-            <w:proofErr w:type="gramEnd"/>
-            <w:r>
-              <w:rPr>
-                <w:rFonts w:asciiTheme="minorHAnsi" w:eastAsiaTheme="minorEastAsia" w:hAnsiTheme="minorHAnsi" w:cstheme="minorBidi"/>
-                <w:color w:val="000000" w:themeColor="text1"/>
-              </w:rPr>
-              <w:t xml:space="preserve"> los requerimientos de la organización.</w:t>
+              <w:t>2.2 Controla proyectos informáticos, ofreciendo alternativas para la toma de decisiones de acuerdo a los requerimientos de la organización.</w:t>
             </w:r>
           </w:p>
         </w:tc>
@@ -4761,27 +4586,7 @@
                 <w:bCs/>
                 <w:color w:val="000000" w:themeColor="text1"/>
               </w:rPr>
-              <w:t xml:space="preserve">Construir modelos de datos para soportar los requerimientos de la organización </w:t>
-            </w:r>
-            <w:proofErr w:type="gramStart"/>
-            <w:r>
-              <w:rPr>
-                <w:rFonts w:asciiTheme="minorHAnsi" w:eastAsiaTheme="minorEastAsia" w:hAnsiTheme="minorHAnsi" w:cstheme="minorBidi"/>
-                <w:b/>
-                <w:bCs/>
-                <w:color w:val="000000" w:themeColor="text1"/>
-              </w:rPr>
-              <w:t>de acuerdo a</w:t>
-            </w:r>
-            <w:proofErr w:type="gramEnd"/>
-            <w:r>
-              <w:rPr>
-                <w:rFonts w:asciiTheme="minorHAnsi" w:eastAsiaTheme="minorEastAsia" w:hAnsiTheme="minorHAnsi" w:cstheme="minorBidi"/>
-                <w:b/>
-                <w:bCs/>
-                <w:color w:val="000000" w:themeColor="text1"/>
-              </w:rPr>
-              <w:t xml:space="preserve"> un diseño definido y escalable en el tiempo.</w:t>
+              <w:t>Construir modelos de datos para soportar los requerimientos de la organización de acuerdo a un diseño definido y escalable en el tiempo.</w:t>
             </w:r>
           </w:p>
         </w:tc>
@@ -4809,23 +4614,7 @@
                 <w:rFonts w:asciiTheme="minorHAnsi" w:eastAsiaTheme="minorEastAsia" w:hAnsiTheme="minorHAnsi" w:cstheme="minorBidi"/>
                 <w:color w:val="000000" w:themeColor="text1"/>
               </w:rPr>
-              <w:t xml:space="preserve">3.1 Diseña modelos de datos para soportar los requerimientos de la organización </w:t>
-            </w:r>
-            <w:proofErr w:type="gramStart"/>
-            <w:r>
-              <w:rPr>
-                <w:rFonts w:asciiTheme="minorHAnsi" w:eastAsiaTheme="minorEastAsia" w:hAnsiTheme="minorHAnsi" w:cstheme="minorBidi"/>
-                <w:color w:val="000000" w:themeColor="text1"/>
-              </w:rPr>
-              <w:t>de acuerdo a</w:t>
-            </w:r>
-            <w:proofErr w:type="gramEnd"/>
-            <w:r>
-              <w:rPr>
-                <w:rFonts w:asciiTheme="minorHAnsi" w:eastAsiaTheme="minorEastAsia" w:hAnsiTheme="minorHAnsi" w:cstheme="minorBidi"/>
-                <w:color w:val="000000" w:themeColor="text1"/>
-              </w:rPr>
-              <w:t xml:space="preserve"> un diseño definido y escalable en el tiempo.</w:t>
+              <w:t>3.1 Diseña modelos de datos para soportar los requerimientos de la organización de acuerdo a un diseño definido y escalable en el tiempo.</w:t>
             </w:r>
           </w:p>
         </w:tc>
@@ -4866,23 +4655,7 @@
                 <w:rFonts w:asciiTheme="minorHAnsi" w:eastAsiaTheme="minorEastAsia" w:hAnsiTheme="minorHAnsi" w:cstheme="minorBidi"/>
                 <w:color w:val="000000" w:themeColor="text1"/>
               </w:rPr>
-              <w:t xml:space="preserve">3.2 Implementa modelos de datos para soportar los requerimientos de la organización </w:t>
-            </w:r>
-            <w:proofErr w:type="gramStart"/>
-            <w:r>
-              <w:rPr>
-                <w:rFonts w:asciiTheme="minorHAnsi" w:eastAsiaTheme="minorEastAsia" w:hAnsiTheme="minorHAnsi" w:cstheme="minorBidi"/>
-                <w:color w:val="000000" w:themeColor="text1"/>
-              </w:rPr>
-              <w:t>de acuerdo a</w:t>
-            </w:r>
-            <w:proofErr w:type="gramEnd"/>
-            <w:r>
-              <w:rPr>
-                <w:rFonts w:asciiTheme="minorHAnsi" w:eastAsiaTheme="minorEastAsia" w:hAnsiTheme="minorHAnsi" w:cstheme="minorBidi"/>
-                <w:color w:val="000000" w:themeColor="text1"/>
-              </w:rPr>
-              <w:t xml:space="preserve"> un diseño definido y escalable en el tiempo.</w:t>
+              <w:t>3.2 Implementa modelos de datos para soportar los requerimientos de la organización de acuerdo a un diseño definido y escalable en el tiempo.</w:t>
             </w:r>
           </w:p>
         </w:tc>
@@ -7556,23 +7329,7 @@
                 <w:rFonts w:asciiTheme="minorHAnsi" w:eastAsiaTheme="minorEastAsia" w:hAnsiTheme="minorHAnsi" w:cstheme="minorBidi"/>
                 <w:color w:val="000000" w:themeColor="text1"/>
               </w:rPr>
-              <w:t xml:space="preserve">objetivos claros y coherentes con la situación a abordar, pero imprecisos </w:t>
-            </w:r>
-            <w:proofErr w:type="gramStart"/>
-            <w:r>
-              <w:rPr>
-                <w:rFonts w:asciiTheme="minorHAnsi" w:eastAsiaTheme="minorEastAsia" w:hAnsiTheme="minorHAnsi" w:cstheme="minorBidi"/>
-                <w:color w:val="000000" w:themeColor="text1"/>
-              </w:rPr>
-              <w:t>de acuerdo a</w:t>
-            </w:r>
-            <w:proofErr w:type="gramEnd"/>
-            <w:r>
-              <w:rPr>
-                <w:rFonts w:asciiTheme="minorHAnsi" w:eastAsiaTheme="minorEastAsia" w:hAnsiTheme="minorHAnsi" w:cstheme="minorBidi"/>
-                <w:color w:val="000000" w:themeColor="text1"/>
-              </w:rPr>
-              <w:t xml:space="preserve"> la disciplina. </w:t>
+              <w:t xml:space="preserve">objetivos claros y coherentes con la situación a abordar, pero imprecisos de acuerdo a la disciplina. </w:t>
             </w:r>
           </w:p>
         </w:tc>
@@ -8848,25 +8605,7 @@
                 <w:color w:val="000000" w:themeColor="text1"/>
                 <w:lang w:eastAsia="es-CL"/>
               </w:rPr>
-              <w:t xml:space="preserve"> diseño del Proyecto APT </w:t>
-            </w:r>
-            <w:proofErr w:type="gramStart"/>
-            <w:r>
-              <w:rPr>
-                <w:rFonts w:asciiTheme="minorHAnsi" w:eastAsiaTheme="minorEastAsia" w:hAnsiTheme="minorHAnsi" w:cstheme="minorBidi"/>
-                <w:color w:val="000000" w:themeColor="text1"/>
-                <w:lang w:eastAsia="es-CL"/>
-              </w:rPr>
-              <w:t>de acuerdo a</w:t>
-            </w:r>
-            <w:proofErr w:type="gramEnd"/>
-            <w:r>
-              <w:rPr>
-                <w:rFonts w:asciiTheme="minorHAnsi" w:eastAsiaTheme="minorEastAsia" w:hAnsiTheme="minorHAnsi" w:cstheme="minorBidi"/>
-                <w:color w:val="000000" w:themeColor="text1"/>
-                <w:lang w:eastAsia="es-CL"/>
-              </w:rPr>
-              <w:t xml:space="preserve"> estándares definidos por la disciplina.</w:t>
+              <w:t xml:space="preserve"> diseño del Proyecto APT de acuerdo a estándares definidos por la disciplina.</w:t>
             </w:r>
           </w:p>
         </w:tc>
@@ -9024,35 +8763,7 @@
                 <w:color w:val="000000" w:themeColor="text1"/>
                 <w:lang w:eastAsia="es-CL"/>
               </w:rPr>
-              <w:t xml:space="preserve">12.  </w:t>
-            </w:r>
-            <w:r>
-              <w:rPr>
-                <w:rFonts w:asciiTheme="minorHAnsi" w:eastAsiaTheme="minorEastAsia" w:hAnsiTheme="minorHAnsi" w:cstheme="minorBidi"/>
-                <w:color w:val="000000" w:themeColor="text1"/>
-                <w:lang w:eastAsia="es-CL"/>
-              </w:rPr>
-              <w:t xml:space="preserve">Redacta el </w:t>
-            </w:r>
-            <w:proofErr w:type="spellStart"/>
-            <w:proofErr w:type="gramStart"/>
-            <w:r>
-              <w:rPr>
-                <w:rFonts w:asciiTheme="minorHAnsi" w:eastAsiaTheme="minorEastAsia" w:hAnsiTheme="minorHAnsi" w:cstheme="minorBidi"/>
-                <w:color w:val="000000" w:themeColor="text1"/>
-                <w:lang w:eastAsia="es-CL"/>
-              </w:rPr>
-              <w:t>abstract</w:t>
-            </w:r>
-            <w:proofErr w:type="spellEnd"/>
-            <w:proofErr w:type="gramEnd"/>
-            <w:r>
-              <w:rPr>
-                <w:rFonts w:asciiTheme="minorHAnsi" w:eastAsiaTheme="minorEastAsia" w:hAnsiTheme="minorHAnsi" w:cstheme="minorBidi"/>
-                <w:color w:val="000000" w:themeColor="text1"/>
-                <w:lang w:eastAsia="es-CL"/>
-              </w:rPr>
-              <w:t xml:space="preserve">, las conclusiones y la reflexión en inglés con ideas completas que se conectan en secuencia lógica, </w:t>
+              <w:t xml:space="preserve">12.  Redacta el abstract, las conclusiones y la reflexión en inglés con ideas completas que se conectan en secuencia lógica, </w:t>
             </w:r>
             <w:r>
               <w:rPr>
@@ -9310,6 +9021,1466 @@
         </w:tc>
       </w:tr>
     </w:tbl>
+    <w:p>
+      <w:pPr>
+        <w:rPr>
+          <w:rFonts w:asciiTheme="minorHAnsi" w:eastAsiaTheme="minorEastAsia" w:hAnsiTheme="minorHAnsi" w:cstheme="minorBidi"/>
+          <w:color w:val="000000"/>
+          <w:sz w:val="22"/>
+          <w:szCs w:val="22"/>
+          <w:u w:val="single"/>
+        </w:rPr>
+      </w:pPr>
+    </w:p>
+    <w:p>
+      <w:pPr>
+        <w:rPr>
+          <w:rFonts w:asciiTheme="minorHAnsi" w:eastAsiaTheme="minorEastAsia" w:hAnsiTheme="minorHAnsi" w:cstheme="minorBidi"/>
+          <w:color w:val="000000"/>
+          <w:sz w:val="22"/>
+          <w:szCs w:val="22"/>
+          <w:u w:val="single"/>
+        </w:rPr>
+      </w:pPr>
+    </w:p>
+    <w:p>
+      <w:pPr>
+        <w:rPr>
+          <w:rFonts w:asciiTheme="minorHAnsi" w:eastAsiaTheme="minorEastAsia" w:hAnsiTheme="minorHAnsi" w:cstheme="minorBidi"/>
+          <w:color w:val="000000"/>
+          <w:sz w:val="22"/>
+          <w:szCs w:val="22"/>
+          <w:u w:val="single"/>
+        </w:rPr>
+      </w:pPr>
+    </w:p>
+    <w:p>
+      <w:pPr>
+        <w:rPr>
+          <w:rFonts w:asciiTheme="minorHAnsi" w:eastAsiaTheme="minorEastAsia" w:hAnsiTheme="minorHAnsi" w:cstheme="minorBidi"/>
+          <w:color w:val="000000"/>
+          <w:sz w:val="22"/>
+          <w:szCs w:val="22"/>
+          <w:u w:val="single"/>
+        </w:rPr>
+      </w:pPr>
+    </w:p>
+    <w:p>
+      <w:pPr>
+        <w:rPr>
+          <w:lang w:val="en-US"/>
+        </w:rPr>
+      </w:pPr>
+      <w:r>
+        <w:rPr>
+          <w:lang w:val="en-US"/>
+        </w:rPr>
+        <w:t>Definición Proyecto APT — Informe de Autoevaluación</w:t>
+      </w:r>
+    </w:p>
+    <w:p>
+      <w:pPr>
+        <w:rPr>
+          <w:lang w:val="en-US"/>
+        </w:rPr>
+      </w:pPr>
+      <w:r>
+        <w:rPr>
+          <w:lang w:val="en-US"/>
+        </w:rPr>
+        <w:t>1. Abstract</w:t>
+      </w:r>
+    </w:p>
+    <w:p>
+      <w:pPr>
+        <w:rPr>
+          <w:lang w:val="en-US"/>
+        </w:rPr>
+      </w:pPr>
+      <w:r>
+        <w:rPr>
+          <w:lang w:val="en-US"/>
+        </w:rPr>
+        <w:t>English</w:t>
+      </w:r>
+    </w:p>
+    <w:p>
+      <w:pPr>
+        <w:rPr>
+          <w:lang w:val="en-US"/>
+        </w:rPr>
+      </w:pPr>
+      <w:r>
+        <w:rPr>
+          <w:lang w:val="en-US"/>
+        </w:rPr>
+        <w:t>SignBridge is a mobile application designed to bridge the communication gap between deaf and hearing people. Using computer vision and machine learning, the app recognizes the alphabet, numbers, and the 50 most common words in Chilean Sign Language (LSCh). Its goal is to provide real-time translations into text or voice to foster inclusion and accessibility.</w:t>
+      </w:r>
+    </w:p>
+    <w:p>
+      <w:pPr>
+        <w:rPr>
+          <w:lang w:val="en-US"/>
+        </w:rPr>
+      </w:pPr>
+      <w:r>
+        <w:rPr>
+          <w:lang w:val="en-US"/>
+        </w:rPr>
+        <w:t>Español</w:t>
+      </w:r>
+    </w:p>
+    <w:p>
+      <w:pPr>
+        <w:rPr>
+          <w:lang w:val="en-US"/>
+        </w:rPr>
+      </w:pPr>
+      <w:r>
+        <w:rPr>
+          <w:lang w:val="en-US"/>
+        </w:rPr>
+        <w:t>SignBridge es una aplicación móvil diseñada para eliminar las barreras de comunicación entre personas sordas y oyentes. A través de visión por computadora e inteligencia artificial, la app reconoce el alfabeto, números y las 50 palabras más comunes en Lengua de Señas Chilena (LSCh), generando traducciones en tiempo real a texto o voz para promover la inclusión.</w:t>
+      </w:r>
+    </w:p>
+    <w:p>
+      <w:pPr>
+        <w:rPr>
+          <w:lang w:val="en-US"/>
+        </w:rPr>
+      </w:pPr>
+      <w:r>
+        <w:rPr>
+          <w:lang w:val="en-US"/>
+        </w:rPr>
+        <w:t>2. Descripción del Proyecto APT</w:t>
+      </w:r>
+    </w:p>
+    <w:p>
+      <w:pPr>
+        <w:rPr>
+          <w:lang w:val="en-US"/>
+        </w:rPr>
+      </w:pPr>
+      <w:r>
+        <w:rPr>
+          <w:lang w:val="en-US"/>
+        </w:rPr>
+        <w:t>El proyecto SignBridge busca desarrollar una aplicación móvil multiplataforma que permita traducir en tiempo real la Lengua de Señas Chilena a texto y voz.</w:t>
+      </w:r>
+    </w:p>
+    <w:p>
+      <w:pPr>
+        <w:rPr>
+          <w:lang w:val="en-US"/>
+        </w:rPr>
+      </w:pPr>
+      <w:r>
+        <w:rPr>
+          <w:lang w:val="en-US"/>
+        </w:rPr>
+        <w:t>La solución se basa en captura de video desde el celular, detección de gestos mediante modelos de visión por computadora y procesamiento local optimizado usando TensorFlow Lite, garantizando que la aplicación funcione incluso sin conexión a Internet.</w:t>
+      </w:r>
+    </w:p>
+    <w:p>
+      <w:pPr>
+        <w:rPr>
+          <w:lang w:val="en-US"/>
+        </w:rPr>
+      </w:pPr>
+      <w:r>
+        <w:rPr>
+          <w:lang w:val="en-US"/>
+        </w:rPr>
+        <w:t>3. Relación con las Competencias del Perfil de Egreso</w:t>
+      </w:r>
+    </w:p>
+    <w:tbl>
+      <w:tblPr>
+        <w:tblW w:w="0" w:type="auto"/>
+        <w:tblLook w:val="04A0" w:firstRow="1" w:lastRow="0" w:firstColumn="1" w:lastColumn="0" w:noHBand="0" w:noVBand="1"/>
+      </w:tblPr>
+      <w:tblGrid>
+        <w:gridCol w:w="2880"/>
+        <w:gridCol w:w="2880"/>
+        <w:gridCol w:w="2880"/>
+      </w:tblGrid>
+      <w:tr>
+        <w:tc>
+          <w:tcPr>
+            <w:tcW w:w="2880" w:type="dxa"/>
+            <w:hideMark/>
+          </w:tcPr>
+          <w:p>
+            <w:pPr>
+              <w:rPr>
+                <w:lang w:val="en-US"/>
+              </w:rPr>
+            </w:pPr>
+            <w:r>
+              <w:rPr>
+                <w:lang w:val="en-US"/>
+              </w:rPr>
+              <w:t>Competencia</w:t>
+            </w:r>
+          </w:p>
+        </w:tc>
+        <w:tc>
+          <w:tcPr>
+            <w:tcW w:w="2880" w:type="dxa"/>
+            <w:hideMark/>
+          </w:tcPr>
+          <w:p>
+            <w:pPr>
+              <w:rPr>
+                <w:lang w:val="en-US"/>
+              </w:rPr>
+            </w:pPr>
+            <w:r>
+              <w:rPr>
+                <w:lang w:val="en-US"/>
+              </w:rPr>
+              <w:t>Cómo se desarrolla en el proyecto</w:t>
+            </w:r>
+          </w:p>
+        </w:tc>
+        <w:tc>
+          <w:tcPr>
+            <w:tcW w:w="2880" w:type="dxa"/>
+            <w:hideMark/>
+          </w:tcPr>
+          <w:p>
+            <w:pPr>
+              <w:rPr>
+                <w:lang w:val="en-US"/>
+              </w:rPr>
+            </w:pPr>
+            <w:r>
+              <w:rPr>
+                <w:lang w:val="en-US"/>
+              </w:rPr>
+              <w:t>Indicadores de calidad presentes</w:t>
+            </w:r>
+          </w:p>
+        </w:tc>
+      </w:tr>
+      <w:tr>
+        <w:tc>
+          <w:tcPr>
+            <w:tcW w:w="2880" w:type="dxa"/>
+            <w:hideMark/>
+          </w:tcPr>
+          <w:p>
+            <w:pPr>
+              <w:rPr>
+                <w:lang w:val="en-US"/>
+              </w:rPr>
+            </w:pPr>
+            <w:r>
+              <w:rPr>
+                <w:lang w:val="en-US"/>
+              </w:rPr>
+              <w:t>Realizar pruebas de certificación de productos y procesos.</w:t>
+            </w:r>
+          </w:p>
+        </w:tc>
+        <w:tc>
+          <w:tcPr>
+            <w:tcW w:w="2880" w:type="dxa"/>
+            <w:hideMark/>
+          </w:tcPr>
+          <w:p>
+            <w:pPr>
+              <w:rPr>
+                <w:lang w:val="en-US"/>
+              </w:rPr>
+            </w:pPr>
+            <w:r>
+              <w:rPr>
+                <w:lang w:val="en-US"/>
+              </w:rPr>
+              <w:t>Se aplicarán pruebas unitarias y funcionales para validar la detección de gestos y la precisión del modelo.</w:t>
+            </w:r>
+          </w:p>
+        </w:tc>
+        <w:tc>
+          <w:tcPr>
+            <w:tcW w:w="2880" w:type="dxa"/>
+            <w:hideMark/>
+          </w:tcPr>
+          <w:p>
+            <w:pPr>
+              <w:rPr>
+                <w:lang w:val="en-US"/>
+              </w:rPr>
+            </w:pPr>
+            <w:r>
+              <w:rPr>
+                <w:lang w:val="en-US"/>
+              </w:rPr>
+              <w:t>1.1, 1.2, 1.3</w:t>
+            </w:r>
+          </w:p>
+        </w:tc>
+      </w:tr>
+      <w:tr>
+        <w:tc>
+          <w:tcPr>
+            <w:tcW w:w="2880" w:type="dxa"/>
+            <w:hideMark/>
+          </w:tcPr>
+          <w:p>
+            <w:pPr>
+              <w:rPr>
+                <w:lang w:val="en-US"/>
+              </w:rPr>
+            </w:pPr>
+            <w:r>
+              <w:rPr>
+                <w:lang w:val="en-US"/>
+              </w:rPr>
+              <w:t>Gestionar proyectos informáticos.</w:t>
+            </w:r>
+          </w:p>
+        </w:tc>
+        <w:tc>
+          <w:tcPr>
+            <w:tcW w:w="2880" w:type="dxa"/>
+            <w:hideMark/>
+          </w:tcPr>
+          <w:p>
+            <w:pPr>
+              <w:rPr>
+                <w:lang w:val="en-US"/>
+              </w:rPr>
+            </w:pPr>
+            <w:r>
+              <w:rPr>
+                <w:lang w:val="en-US"/>
+              </w:rPr>
+              <w:t xml:space="preserve">Se utilizará metodología Scrum para la planificación y seguimiento del proyecto, </w:t>
+            </w:r>
+            <w:r>
+              <w:rPr>
+                <w:lang w:val="en-US"/>
+              </w:rPr>
+              <w:lastRenderedPageBreak/>
+              <w:t>definiendo sprints y entregables claros.</w:t>
+            </w:r>
+          </w:p>
+        </w:tc>
+        <w:tc>
+          <w:tcPr>
+            <w:tcW w:w="2880" w:type="dxa"/>
+            <w:hideMark/>
+          </w:tcPr>
+          <w:p>
+            <w:pPr>
+              <w:rPr>
+                <w:lang w:val="en-US"/>
+              </w:rPr>
+            </w:pPr>
+            <w:r>
+              <w:rPr>
+                <w:lang w:val="en-US"/>
+              </w:rPr>
+              <w:lastRenderedPageBreak/>
+              <w:t>2.1, 2.2</w:t>
+            </w:r>
+          </w:p>
+        </w:tc>
+      </w:tr>
+      <w:tr>
+        <w:tc>
+          <w:tcPr>
+            <w:tcW w:w="2880" w:type="dxa"/>
+            <w:hideMark/>
+          </w:tcPr>
+          <w:p>
+            <w:pPr>
+              <w:rPr>
+                <w:lang w:val="en-US"/>
+              </w:rPr>
+            </w:pPr>
+            <w:r>
+              <w:rPr>
+                <w:lang w:val="en-US"/>
+              </w:rPr>
+              <w:t>Construir modelos de datos escalables.</w:t>
+            </w:r>
+          </w:p>
+        </w:tc>
+        <w:tc>
+          <w:tcPr>
+            <w:tcW w:w="2880" w:type="dxa"/>
+            <w:hideMark/>
+          </w:tcPr>
+          <w:p>
+            <w:pPr>
+              <w:rPr>
+                <w:lang w:val="en-US"/>
+              </w:rPr>
+            </w:pPr>
+            <w:r>
+              <w:rPr>
+                <w:lang w:val="en-US"/>
+              </w:rPr>
+              <w:t>Se diseña una estructura de datos que permita almacenar gestos, patrones y resultados para futuras expansiones.</w:t>
+            </w:r>
+          </w:p>
+        </w:tc>
+        <w:tc>
+          <w:tcPr>
+            <w:tcW w:w="2880" w:type="dxa"/>
+            <w:hideMark/>
+          </w:tcPr>
+          <w:p>
+            <w:pPr>
+              <w:rPr>
+                <w:lang w:val="en-US"/>
+              </w:rPr>
+            </w:pPr>
+            <w:r>
+              <w:rPr>
+                <w:lang w:val="en-US"/>
+              </w:rPr>
+              <w:t>3.1, 3.2</w:t>
+            </w:r>
+          </w:p>
+        </w:tc>
+      </w:tr>
+      <w:tr>
+        <w:tc>
+          <w:tcPr>
+            <w:tcW w:w="2880" w:type="dxa"/>
+            <w:hideMark/>
+          </w:tcPr>
+          <w:p>
+            <w:pPr>
+              <w:rPr>
+                <w:lang w:val="en-US"/>
+              </w:rPr>
+            </w:pPr>
+            <w:r>
+              <w:rPr>
+                <w:lang w:val="en-US"/>
+              </w:rPr>
+              <w:t>Desarrollar soluciones de software.</w:t>
+            </w:r>
+          </w:p>
+        </w:tc>
+        <w:tc>
+          <w:tcPr>
+            <w:tcW w:w="2880" w:type="dxa"/>
+            <w:hideMark/>
+          </w:tcPr>
+          <w:p>
+            <w:pPr>
+              <w:rPr>
+                <w:lang w:val="en-US"/>
+              </w:rPr>
+            </w:pPr>
+            <w:r>
+              <w:rPr>
+                <w:lang w:val="en-US"/>
+              </w:rPr>
+              <w:t>Se implementará la app móvil integrando front-end, modelo de IA y API, siguiendo buenas prácticas de desarrollo.</w:t>
+            </w:r>
+          </w:p>
+        </w:tc>
+        <w:tc>
+          <w:tcPr>
+            <w:tcW w:w="2880" w:type="dxa"/>
+            <w:hideMark/>
+          </w:tcPr>
+          <w:p>
+            <w:pPr>
+              <w:rPr>
+                <w:lang w:val="en-US"/>
+              </w:rPr>
+            </w:pPr>
+            <w:r>
+              <w:rPr>
+                <w:lang w:val="en-US"/>
+              </w:rPr>
+              <w:t>4.1, 4.2, 4.3</w:t>
+            </w:r>
+          </w:p>
+        </w:tc>
+      </w:tr>
+    </w:tbl>
+    <w:p>
+      <w:pPr>
+        <w:rPr>
+          <w:lang w:val="en-US"/>
+        </w:rPr>
+      </w:pPr>
+      <w:r>
+        <w:rPr>
+          <w:lang w:val="en-US"/>
+        </w:rPr>
+        <w:t>4. Relación con Mis Intereses Profesionales</w:t>
+      </w:r>
+    </w:p>
+    <w:p>
+      <w:pPr>
+        <w:rPr>
+          <w:lang w:val="en-US"/>
+        </w:rPr>
+      </w:pPr>
+      <w:r>
+        <w:rPr>
+          <w:lang w:val="en-US"/>
+        </w:rPr>
+        <w:t>Este proyecto se alinea con mi objetivo profesional de desarrollar soluciones tecnológicas inclusivas que integren inteligencia artificial y aplicaciones móviles. Además, refuerza mis conocimientos en programación, gestión de proyectos y desarrollo de modelos de Machine Learning, competencias claves para mi futura carrera en ingeniería informática.</w:t>
+      </w:r>
+    </w:p>
+    <w:p>
+      <w:pPr>
+        <w:rPr>
+          <w:lang w:val="en-US"/>
+        </w:rPr>
+      </w:pPr>
+      <w:r>
+        <w:rPr>
+          <w:lang w:val="en-US"/>
+        </w:rPr>
+        <w:t>5. Factibilidad del Proyecto</w:t>
+      </w:r>
+    </w:p>
+    <w:p>
+      <w:pPr>
+        <w:rPr>
+          <w:lang w:val="en-US"/>
+        </w:rPr>
+      </w:pPr>
+      <w:r>
+        <w:rPr>
+          <w:lang w:val="en-US"/>
+        </w:rPr>
+        <w:t>El proyecto es viable dentro de la asignatura por las siguientes razones:</w:t>
+      </w:r>
+    </w:p>
+    <w:p>
+      <w:pPr>
+        <w:rPr>
+          <w:lang w:val="en-US"/>
+        </w:rPr>
+      </w:pPr>
+      <w:r>
+        <w:rPr>
+          <w:lang w:val="en-US"/>
+        </w:rPr>
+        <w:t>- Uso de tecnologías open source y librerías gratuitas (TensorFlow Lite, MediaPipe).</w:t>
+      </w:r>
+    </w:p>
+    <w:p>
+      <w:pPr>
+        <w:rPr>
+          <w:lang w:val="en-US"/>
+        </w:rPr>
+      </w:pPr>
+      <w:r>
+        <w:rPr>
+          <w:lang w:val="en-US"/>
+        </w:rPr>
+        <w:t>- Desarrollo modular, comenzando con reconocimiento de alfabeto, números y 50 palabras básicas.</w:t>
+      </w:r>
+    </w:p>
+    <w:p>
+      <w:pPr>
+        <w:rPr>
+          <w:lang w:val="en-US"/>
+        </w:rPr>
+      </w:pPr>
+      <w:r>
+        <w:rPr>
+          <w:lang w:val="en-US"/>
+        </w:rPr>
+        <w:t>- Tiempo estimado: 8 a 10 semanas, compatible con el calendario del taller de proyectos.</w:t>
+      </w:r>
+    </w:p>
+    <w:p>
+      <w:pPr>
+        <w:rPr>
+          <w:lang w:val="en-US"/>
+        </w:rPr>
+      </w:pPr>
+      <w:r>
+        <w:rPr>
+          <w:lang w:val="en-US"/>
+        </w:rPr>
+        <w:t>- Trabajo individual con apoyo del docente y recursos académicos.</w:t>
+      </w:r>
+    </w:p>
+    <w:p>
+      <w:pPr>
+        <w:rPr>
+          <w:lang w:val="en-US"/>
+        </w:rPr>
+      </w:pPr>
+      <w:r>
+        <w:rPr>
+          <w:lang w:val="en-US"/>
+        </w:rPr>
+        <w:t>6. Objetivos del Proyecto</w:t>
+      </w:r>
+    </w:p>
+    <w:p>
+      <w:pPr>
+        <w:rPr>
+          <w:lang w:val="en-US"/>
+        </w:rPr>
+      </w:pPr>
+      <w:r>
+        <w:rPr>
+          <w:lang w:val="en-US"/>
+        </w:rPr>
+        <w:t>Objetivo General:</w:t>
+      </w:r>
+    </w:p>
+    <w:p>
+      <w:pPr>
+        <w:rPr>
+          <w:lang w:val="en-US"/>
+        </w:rPr>
+      </w:pPr>
+      <w:r>
+        <w:rPr>
+          <w:lang w:val="en-US"/>
+        </w:rPr>
+        <w:t>Desarrollar una aplicación móvil que traduzca en tiempo real la Lengua de Señas Chilena a texto y voz, facilitando la comunicación entre personas sordas y oyentes.</w:t>
+      </w:r>
+    </w:p>
+    <w:p>
+      <w:pPr>
+        <w:rPr>
+          <w:lang w:val="en-US"/>
+        </w:rPr>
+      </w:pPr>
+      <w:r>
+        <w:rPr>
+          <w:lang w:val="en-US"/>
+        </w:rPr>
+        <w:t>Objetivos Específicos:</w:t>
+      </w:r>
+    </w:p>
+    <w:p>
+      <w:pPr>
+        <w:rPr>
+          <w:lang w:val="en-US"/>
+        </w:rPr>
+      </w:pPr>
+      <w:r>
+        <w:rPr>
+          <w:lang w:val="en-US"/>
+        </w:rPr>
+        <w:t>- Implementar un sistema de captura de video mediante la cámara del dispositivo móvil.</w:t>
+      </w:r>
+    </w:p>
+    <w:p>
+      <w:pPr>
+        <w:rPr>
+          <w:lang w:val="en-US"/>
+        </w:rPr>
+      </w:pPr>
+      <w:r>
+        <w:rPr>
+          <w:lang w:val="en-US"/>
+        </w:rPr>
+        <w:t>- Entrenar y optimizar un modelo de reconocimiento de gestos usando TensorFlow Lite.</w:t>
+      </w:r>
+    </w:p>
+    <w:p>
+      <w:pPr>
+        <w:rPr>
+          <w:lang w:val="en-US"/>
+        </w:rPr>
+      </w:pPr>
+      <w:r>
+        <w:rPr>
+          <w:lang w:val="en-US"/>
+        </w:rPr>
+        <w:t>- Integrar una interfaz sencilla y accesible para la traducción instantánea.</w:t>
+      </w:r>
+    </w:p>
+    <w:p>
+      <w:pPr>
+        <w:rPr>
+          <w:lang w:val="en-US"/>
+        </w:rPr>
+      </w:pPr>
+      <w:r>
+        <w:rPr>
+          <w:lang w:val="en-US"/>
+        </w:rPr>
+        <w:t>- Diseñar pruebas funcionales y unitarias para validar el rendimiento y la precisión de la app.</w:t>
+      </w:r>
+    </w:p>
+    <w:p>
+      <w:pPr>
+        <w:rPr>
+          <w:lang w:val="en-US"/>
+        </w:rPr>
+      </w:pPr>
+      <w:r>
+        <w:rPr>
+          <w:lang w:val="en-US"/>
+        </w:rPr>
+        <w:t>7. Propuesta Metodológica</w:t>
+      </w:r>
+    </w:p>
+    <w:p>
+      <w:pPr>
+        <w:rPr>
+          <w:lang w:val="en-US"/>
+        </w:rPr>
+      </w:pPr>
+      <w:r>
+        <w:rPr>
+          <w:lang w:val="en-US"/>
+        </w:rPr>
+        <w:t>La metodología a utilizar será Scrum, dividiendo el desarrollo en sprints de dos semanas:</w:t>
+      </w:r>
+    </w:p>
+    <w:p>
+      <w:pPr>
+        <w:rPr>
+          <w:lang w:val="en-US"/>
+        </w:rPr>
+      </w:pPr>
+      <w:r>
+        <w:rPr>
+          <w:lang w:val="en-US"/>
+        </w:rPr>
+        <w:t>- Sprint 1: Diseño de la arquitectura y definición de requerimientos.</w:t>
+      </w:r>
+    </w:p>
+    <w:p>
+      <w:pPr>
+        <w:rPr>
+          <w:lang w:val="en-US"/>
+        </w:rPr>
+      </w:pPr>
+      <w:r>
+        <w:rPr>
+          <w:lang w:val="en-US"/>
+        </w:rPr>
+        <w:t>- Sprint 2: Implementación del módulo de captura de gestos.</w:t>
+      </w:r>
+    </w:p>
+    <w:p>
+      <w:pPr>
+        <w:rPr>
+          <w:lang w:val="en-US"/>
+        </w:rPr>
+      </w:pPr>
+      <w:r>
+        <w:rPr>
+          <w:lang w:val="en-US"/>
+        </w:rPr>
+        <w:t>- Sprint 3: Integración del modelo de IA y pruebas iniciales.</w:t>
+      </w:r>
+    </w:p>
+    <w:p>
+      <w:pPr>
+        <w:rPr>
+          <w:lang w:val="en-US"/>
+        </w:rPr>
+      </w:pPr>
+      <w:r>
+        <w:rPr>
+          <w:lang w:val="en-US"/>
+        </w:rPr>
+        <w:t>- Sprint 4: Desarrollo de la interfaz de usuario y testeo.</w:t>
+      </w:r>
+    </w:p>
+    <w:p>
+      <w:pPr>
+        <w:rPr>
+          <w:lang w:val="en-US"/>
+        </w:rPr>
+      </w:pPr>
+      <w:r>
+        <w:rPr>
+          <w:lang w:val="en-US"/>
+        </w:rPr>
+        <w:t>- Sprint 5: Optimización, integración final y entrega.</w:t>
+      </w:r>
+    </w:p>
+    <w:p>
+      <w:pPr>
+        <w:rPr>
+          <w:lang w:val="en-US"/>
+        </w:rPr>
+      </w:pPr>
+      <w:r>
+        <w:rPr>
+          <w:lang w:val="en-US"/>
+        </w:rPr>
+        <w:t>8. Plan de Trabajo</w:t>
+      </w:r>
+    </w:p>
+    <w:tbl>
+      <w:tblPr>
+        <w:tblW w:w="0" w:type="auto"/>
+        <w:tblLook w:val="04A0" w:firstRow="1" w:lastRow="0" w:firstColumn="1" w:lastColumn="0" w:noHBand="0" w:noVBand="1"/>
+      </w:tblPr>
+      <w:tblGrid>
+        <w:gridCol w:w="2880"/>
+        <w:gridCol w:w="2880"/>
+        <w:gridCol w:w="2880"/>
+      </w:tblGrid>
+      <w:tr>
+        <w:tc>
+          <w:tcPr>
+            <w:tcW w:w="2880" w:type="dxa"/>
+            <w:hideMark/>
+          </w:tcPr>
+          <w:p>
+            <w:pPr>
+              <w:rPr>
+                <w:lang w:val="en-US"/>
+              </w:rPr>
+            </w:pPr>
+            <w:r>
+              <w:rPr>
+                <w:lang w:val="en-US"/>
+              </w:rPr>
+              <w:t>Semana</w:t>
+            </w:r>
+          </w:p>
+        </w:tc>
+        <w:tc>
+          <w:tcPr>
+            <w:tcW w:w="2880" w:type="dxa"/>
+            <w:hideMark/>
+          </w:tcPr>
+          <w:p>
+            <w:pPr>
+              <w:rPr>
+                <w:lang w:val="en-US"/>
+              </w:rPr>
+            </w:pPr>
+            <w:r>
+              <w:rPr>
+                <w:lang w:val="en-US"/>
+              </w:rPr>
+              <w:t>Actividad</w:t>
+            </w:r>
+          </w:p>
+        </w:tc>
+        <w:tc>
+          <w:tcPr>
+            <w:tcW w:w="2880" w:type="dxa"/>
+            <w:hideMark/>
+          </w:tcPr>
+          <w:p>
+            <w:pPr>
+              <w:rPr>
+                <w:lang w:val="en-US"/>
+              </w:rPr>
+            </w:pPr>
+            <w:r>
+              <w:rPr>
+                <w:lang w:val="en-US"/>
+              </w:rPr>
+              <w:t>Entregable</w:t>
+            </w:r>
+          </w:p>
+        </w:tc>
+      </w:tr>
+      <w:tr>
+        <w:tc>
+          <w:tcPr>
+            <w:tcW w:w="2880" w:type="dxa"/>
+            <w:hideMark/>
+          </w:tcPr>
+          <w:p>
+            <w:pPr>
+              <w:rPr>
+                <w:lang w:val="en-US"/>
+              </w:rPr>
+            </w:pPr>
+            <w:r>
+              <w:rPr>
+                <w:lang w:val="en-US"/>
+              </w:rPr>
+              <w:t>1</w:t>
+            </w:r>
+          </w:p>
+        </w:tc>
+        <w:tc>
+          <w:tcPr>
+            <w:tcW w:w="2880" w:type="dxa"/>
+            <w:hideMark/>
+          </w:tcPr>
+          <w:p>
+            <w:pPr>
+              <w:rPr>
+                <w:lang w:val="en-US"/>
+              </w:rPr>
+            </w:pPr>
+            <w:r>
+              <w:rPr>
+                <w:lang w:val="en-US"/>
+              </w:rPr>
+              <w:t>Definición de requerimientos y alcance</w:t>
+            </w:r>
+          </w:p>
+        </w:tc>
+        <w:tc>
+          <w:tcPr>
+            <w:tcW w:w="2880" w:type="dxa"/>
+            <w:hideMark/>
+          </w:tcPr>
+          <w:p>
+            <w:pPr>
+              <w:rPr>
+                <w:lang w:val="en-US"/>
+              </w:rPr>
+            </w:pPr>
+            <w:r>
+              <w:rPr>
+                <w:lang w:val="en-US"/>
+              </w:rPr>
+              <w:t>Documento de especificaciones</w:t>
+            </w:r>
+          </w:p>
+        </w:tc>
+      </w:tr>
+      <w:tr>
+        <w:tc>
+          <w:tcPr>
+            <w:tcW w:w="2880" w:type="dxa"/>
+            <w:hideMark/>
+          </w:tcPr>
+          <w:p>
+            <w:pPr>
+              <w:rPr>
+                <w:lang w:val="en-US"/>
+              </w:rPr>
+            </w:pPr>
+            <w:r>
+              <w:rPr>
+                <w:lang w:val="en-US"/>
+              </w:rPr>
+              <w:lastRenderedPageBreak/>
+              <w:t>2</w:t>
+            </w:r>
+          </w:p>
+        </w:tc>
+        <w:tc>
+          <w:tcPr>
+            <w:tcW w:w="2880" w:type="dxa"/>
+            <w:hideMark/>
+          </w:tcPr>
+          <w:p>
+            <w:pPr>
+              <w:rPr>
+                <w:lang w:val="en-US"/>
+              </w:rPr>
+            </w:pPr>
+            <w:r>
+              <w:rPr>
+                <w:lang w:val="en-US"/>
+              </w:rPr>
+              <w:t>Diseño de arquitectura y modelos de datos</w:t>
+            </w:r>
+          </w:p>
+        </w:tc>
+        <w:tc>
+          <w:tcPr>
+            <w:tcW w:w="2880" w:type="dxa"/>
+            <w:hideMark/>
+          </w:tcPr>
+          <w:p>
+            <w:pPr>
+              <w:rPr>
+                <w:lang w:val="en-US"/>
+              </w:rPr>
+            </w:pPr>
+            <w:r>
+              <w:rPr>
+                <w:lang w:val="en-US"/>
+              </w:rPr>
+              <w:t>Diagramas UML y ER</w:t>
+            </w:r>
+          </w:p>
+        </w:tc>
+      </w:tr>
+      <w:tr>
+        <w:tc>
+          <w:tcPr>
+            <w:tcW w:w="2880" w:type="dxa"/>
+            <w:hideMark/>
+          </w:tcPr>
+          <w:p>
+            <w:pPr>
+              <w:rPr>
+                <w:lang w:val="en-US"/>
+              </w:rPr>
+            </w:pPr>
+            <w:r>
+              <w:rPr>
+                <w:lang w:val="en-US"/>
+              </w:rPr>
+              <w:t>3</w:t>
+            </w:r>
+          </w:p>
+        </w:tc>
+        <w:tc>
+          <w:tcPr>
+            <w:tcW w:w="2880" w:type="dxa"/>
+            <w:hideMark/>
+          </w:tcPr>
+          <w:p>
+            <w:pPr>
+              <w:rPr>
+                <w:lang w:val="en-US"/>
+              </w:rPr>
+            </w:pPr>
+            <w:r>
+              <w:rPr>
+                <w:lang w:val="en-US"/>
+              </w:rPr>
+              <w:t>Implementación de captura de gestos</w:t>
+            </w:r>
+          </w:p>
+        </w:tc>
+        <w:tc>
+          <w:tcPr>
+            <w:tcW w:w="2880" w:type="dxa"/>
+            <w:hideMark/>
+          </w:tcPr>
+          <w:p>
+            <w:pPr>
+              <w:rPr>
+                <w:lang w:val="en-US"/>
+              </w:rPr>
+            </w:pPr>
+            <w:r>
+              <w:rPr>
+                <w:lang w:val="en-US"/>
+              </w:rPr>
+              <w:t>Módulo funcional</w:t>
+            </w:r>
+          </w:p>
+        </w:tc>
+      </w:tr>
+      <w:tr>
+        <w:tc>
+          <w:tcPr>
+            <w:tcW w:w="2880" w:type="dxa"/>
+            <w:hideMark/>
+          </w:tcPr>
+          <w:p>
+            <w:pPr>
+              <w:rPr>
+                <w:lang w:val="en-US"/>
+              </w:rPr>
+            </w:pPr>
+            <w:r>
+              <w:rPr>
+                <w:lang w:val="en-US"/>
+              </w:rPr>
+              <w:t>4</w:t>
+            </w:r>
+          </w:p>
+        </w:tc>
+        <w:tc>
+          <w:tcPr>
+            <w:tcW w:w="2880" w:type="dxa"/>
+            <w:hideMark/>
+          </w:tcPr>
+          <w:p>
+            <w:pPr>
+              <w:rPr>
+                <w:lang w:val="en-US"/>
+              </w:rPr>
+            </w:pPr>
+            <w:r>
+              <w:rPr>
+                <w:lang w:val="en-US"/>
+              </w:rPr>
+              <w:t>Entrenamiento del modelo IA</w:t>
+            </w:r>
+          </w:p>
+        </w:tc>
+        <w:tc>
+          <w:tcPr>
+            <w:tcW w:w="2880" w:type="dxa"/>
+            <w:hideMark/>
+          </w:tcPr>
+          <w:p>
+            <w:pPr>
+              <w:rPr>
+                <w:lang w:val="en-US"/>
+              </w:rPr>
+            </w:pPr>
+            <w:r>
+              <w:rPr>
+                <w:lang w:val="en-US"/>
+              </w:rPr>
+              <w:t>Dataset procesado</w:t>
+            </w:r>
+          </w:p>
+        </w:tc>
+      </w:tr>
+      <w:tr>
+        <w:tc>
+          <w:tcPr>
+            <w:tcW w:w="2880" w:type="dxa"/>
+            <w:hideMark/>
+          </w:tcPr>
+          <w:p>
+            <w:pPr>
+              <w:rPr>
+                <w:lang w:val="en-US"/>
+              </w:rPr>
+            </w:pPr>
+            <w:r>
+              <w:rPr>
+                <w:lang w:val="en-US"/>
+              </w:rPr>
+              <w:t>5</w:t>
+            </w:r>
+          </w:p>
+        </w:tc>
+        <w:tc>
+          <w:tcPr>
+            <w:tcW w:w="2880" w:type="dxa"/>
+            <w:hideMark/>
+          </w:tcPr>
+          <w:p>
+            <w:pPr>
+              <w:rPr>
+                <w:lang w:val="en-US"/>
+              </w:rPr>
+            </w:pPr>
+            <w:r>
+              <w:rPr>
+                <w:lang w:val="en-US"/>
+              </w:rPr>
+              <w:t>Integración front-end y modelo</w:t>
+            </w:r>
+          </w:p>
+        </w:tc>
+        <w:tc>
+          <w:tcPr>
+            <w:tcW w:w="2880" w:type="dxa"/>
+            <w:hideMark/>
+          </w:tcPr>
+          <w:p>
+            <w:pPr>
+              <w:rPr>
+                <w:lang w:val="en-US"/>
+              </w:rPr>
+            </w:pPr>
+            <w:r>
+              <w:rPr>
+                <w:lang w:val="en-US"/>
+              </w:rPr>
+              <w:t>Prototipo funcional</w:t>
+            </w:r>
+          </w:p>
+        </w:tc>
+      </w:tr>
+      <w:tr>
+        <w:tc>
+          <w:tcPr>
+            <w:tcW w:w="2880" w:type="dxa"/>
+            <w:hideMark/>
+          </w:tcPr>
+          <w:p>
+            <w:pPr>
+              <w:rPr>
+                <w:lang w:val="en-US"/>
+              </w:rPr>
+            </w:pPr>
+            <w:r>
+              <w:rPr>
+                <w:lang w:val="en-US"/>
+              </w:rPr>
+              <w:t>6</w:t>
+            </w:r>
+          </w:p>
+        </w:tc>
+        <w:tc>
+          <w:tcPr>
+            <w:tcW w:w="2880" w:type="dxa"/>
+            <w:hideMark/>
+          </w:tcPr>
+          <w:p>
+            <w:pPr>
+              <w:rPr>
+                <w:lang w:val="en-US"/>
+              </w:rPr>
+            </w:pPr>
+            <w:r>
+              <w:rPr>
+                <w:lang w:val="en-US"/>
+              </w:rPr>
+              <w:t>Pruebas y validación</w:t>
+            </w:r>
+          </w:p>
+        </w:tc>
+        <w:tc>
+          <w:tcPr>
+            <w:tcW w:w="2880" w:type="dxa"/>
+            <w:hideMark/>
+          </w:tcPr>
+          <w:p>
+            <w:pPr>
+              <w:rPr>
+                <w:lang w:val="en-US"/>
+              </w:rPr>
+            </w:pPr>
+            <w:r>
+              <w:rPr>
+                <w:lang w:val="en-US"/>
+              </w:rPr>
+              <w:t>Informe de pruebas</w:t>
+            </w:r>
+          </w:p>
+        </w:tc>
+      </w:tr>
+      <w:tr>
+        <w:tc>
+          <w:tcPr>
+            <w:tcW w:w="2880" w:type="dxa"/>
+            <w:hideMark/>
+          </w:tcPr>
+          <w:p>
+            <w:pPr>
+              <w:rPr>
+                <w:lang w:val="en-US"/>
+              </w:rPr>
+            </w:pPr>
+            <w:r>
+              <w:rPr>
+                <w:lang w:val="en-US"/>
+              </w:rPr>
+              <w:t>7</w:t>
+            </w:r>
+          </w:p>
+        </w:tc>
+        <w:tc>
+          <w:tcPr>
+            <w:tcW w:w="2880" w:type="dxa"/>
+            <w:hideMark/>
+          </w:tcPr>
+          <w:p>
+            <w:pPr>
+              <w:rPr>
+                <w:lang w:val="en-US"/>
+              </w:rPr>
+            </w:pPr>
+            <w:r>
+              <w:rPr>
+                <w:lang w:val="en-US"/>
+              </w:rPr>
+              <w:t>Ajustes finales y optimización</w:t>
+            </w:r>
+          </w:p>
+        </w:tc>
+        <w:tc>
+          <w:tcPr>
+            <w:tcW w:w="2880" w:type="dxa"/>
+            <w:hideMark/>
+          </w:tcPr>
+          <w:p>
+            <w:pPr>
+              <w:rPr>
+                <w:lang w:val="en-US"/>
+              </w:rPr>
+            </w:pPr>
+            <w:r>
+              <w:rPr>
+                <w:lang w:val="en-US"/>
+              </w:rPr>
+              <w:t>Versión Beta</w:t>
+            </w:r>
+          </w:p>
+        </w:tc>
+      </w:tr>
+      <w:tr>
+        <w:tc>
+          <w:tcPr>
+            <w:tcW w:w="2880" w:type="dxa"/>
+            <w:hideMark/>
+          </w:tcPr>
+          <w:p>
+            <w:pPr>
+              <w:rPr>
+                <w:lang w:val="en-US"/>
+              </w:rPr>
+            </w:pPr>
+            <w:r>
+              <w:rPr>
+                <w:lang w:val="en-US"/>
+              </w:rPr>
+              <w:t>8</w:t>
+            </w:r>
+          </w:p>
+        </w:tc>
+        <w:tc>
+          <w:tcPr>
+            <w:tcW w:w="2880" w:type="dxa"/>
+            <w:hideMark/>
+          </w:tcPr>
+          <w:p>
+            <w:pPr>
+              <w:rPr>
+                <w:lang w:val="en-US"/>
+              </w:rPr>
+            </w:pPr>
+            <w:r>
+              <w:rPr>
+                <w:lang w:val="en-US"/>
+              </w:rPr>
+              <w:t>Entrega del proyecto</w:t>
+            </w:r>
+          </w:p>
+        </w:tc>
+        <w:tc>
+          <w:tcPr>
+            <w:tcW w:w="2880" w:type="dxa"/>
+            <w:hideMark/>
+          </w:tcPr>
+          <w:p>
+            <w:pPr>
+              <w:rPr>
+                <w:lang w:val="en-US"/>
+              </w:rPr>
+            </w:pPr>
+            <w:r>
+              <w:rPr>
+                <w:lang w:val="en-US"/>
+              </w:rPr>
+              <w:t>App funcional</w:t>
+            </w:r>
+          </w:p>
+        </w:tc>
+      </w:tr>
+    </w:tbl>
+    <w:p>
+      <w:pPr>
+        <w:rPr>
+          <w:lang w:val="en-US"/>
+        </w:rPr>
+      </w:pPr>
+      <w:r>
+        <w:rPr>
+          <w:lang w:val="en-US"/>
+        </w:rPr>
+        <w:t>9. Evidencias de Logro</w:t>
+      </w:r>
+    </w:p>
+    <w:p>
+      <w:pPr>
+        <w:rPr>
+          <w:lang w:val="en-US"/>
+        </w:rPr>
+      </w:pPr>
+      <w:r>
+        <w:rPr>
+          <w:lang w:val="en-US"/>
+        </w:rPr>
+        <w:t>- Mockups de la aplicación.</w:t>
+      </w:r>
+    </w:p>
+    <w:p>
+      <w:pPr>
+        <w:rPr>
+          <w:lang w:val="en-US"/>
+        </w:rPr>
+      </w:pPr>
+      <w:r>
+        <w:rPr>
+          <w:lang w:val="en-US"/>
+        </w:rPr>
+        <w:t>- Dataset documentado y modelo entrenado.</w:t>
+      </w:r>
+    </w:p>
+    <w:p>
+      <w:pPr>
+        <w:rPr>
+          <w:lang w:val="en-US"/>
+        </w:rPr>
+      </w:pPr>
+      <w:r>
+        <w:rPr>
+          <w:lang w:val="en-US"/>
+        </w:rPr>
+        <w:t>- Resultados de pruebas unitarias y funcionales.</w:t>
+      </w:r>
+    </w:p>
+    <w:p>
+      <w:pPr>
+        <w:rPr>
+          <w:lang w:val="en-US"/>
+        </w:rPr>
+      </w:pPr>
+      <w:r>
+        <w:rPr>
+          <w:lang w:val="en-US"/>
+        </w:rPr>
+        <w:t>- Video demostrativo del funcionamiento de la app.</w:t>
+      </w:r>
+    </w:p>
+    <w:p>
+      <w:pPr>
+        <w:rPr>
+          <w:lang w:val="en-US"/>
+        </w:rPr>
+      </w:pPr>
+      <w:r>
+        <w:rPr>
+          <w:lang w:val="en-US"/>
+        </w:rPr>
+        <w:t>10. Conclusiones Individuales (English only)</w:t>
+      </w:r>
+    </w:p>
+    <w:p>
+      <w:pPr>
+        <w:rPr>
+          <w:lang w:val="en-US"/>
+        </w:rPr>
+      </w:pPr>
+      <w:r>
+        <w:rPr>
+          <w:lang w:val="en-US"/>
+        </w:rPr>
+        <w:t>Through this project, I aim to strengthen my technical skills while contributing to an inclusive solution. The process will enhance my knowledge of mobile development, machine learning, and project management. Additionally, it aligns perfectly with my career goals in software engineering and AI innovation.</w:t>
+      </w:r>
+    </w:p>
+    <w:p>
+      <w:pPr>
+        <w:rPr>
+          <w:lang w:val="en-US"/>
+        </w:rPr>
+      </w:pPr>
+      <w:r>
+        <w:rPr>
+          <w:lang w:val="en-US"/>
+        </w:rPr>
+        <w:t>11. Reflexión Personal (English only)</w:t>
+      </w:r>
+    </w:p>
+    <w:p>
+      <w:pPr>
+        <w:rPr>
+          <w:lang w:val="en-US"/>
+        </w:rPr>
+      </w:pPr>
+      <w:r>
+        <w:rPr>
+          <w:lang w:val="en-US"/>
+        </w:rPr>
+        <w:t>This project represents a significant challenge but also a great opportunity to grow professionally. Developing SignBridge will require dedication, self-learning, and constant improvement. I expect to face obstacles related to data processing and model optimization, but overcoming them will prepare me for real-world software development scenarios.</w:t>
+      </w:r>
+    </w:p>
     <w:p>
       <w:pPr>
         <w:rPr>
@@ -9334,7 +10505,7 @@
 </file>
 
 <file path=word/endnotes.xml><?xml version="1.0" encoding="utf-8"?>
-<w:endnotes xmlns:wpc="http://schemas.microsoft.com/office/word/2010/wordprocessingCanvas" xmlns:cx="http://schemas.microsoft.com/office/drawing/2014/chartex" xmlns:cx1="http://schemas.microsoft.com/office/drawing/2015/9/8/chartex" xmlns:cx2="http://schemas.microsoft.com/office/drawing/2015/10/21/chartex" xmlns:cx3="http://schemas.microsoft.com/office/drawing/2016/5/9/chartex" xmlns:cx4="http://schemas.microsoft.com/office/drawing/2016/5/10/chartex" xmlns:cx5="http://schemas.microsoft.com/office/drawing/2016/5/11/chartex" xmlns:cx6="http://schemas.microsoft.com/office/drawing/2016/5/12/chartex" xmlns:cx7="http://schemas.microsoft.com/office/drawing/2016/5/13/chartex" xmlns:cx8="http://schemas.microsoft.com/office/drawing/2016/5/14/chartex" xmlns:mc="http://schemas.openxmlformats.org/markup-compatibility/2006" xmlns:aink="http://schemas.microsoft.com/office/drawing/2016/ink" xmlns:am3d="http://schemas.microsoft.com/office/drawing/2017/model3d" xmlns:o="urn:schemas-microsoft-com:office:office" xmlns:oel="http://schemas.microsoft.com/office/2019/extlst" xmlns:r="http://schemas.openxmlformats.org/officeDocument/2006/relationships" xmlns:m="http://schemas.openxmlformats.org/officeDocument/2006/math" xmlns:v="urn:schemas-microsoft-com:vml" xmlns:wp14="http://schemas.microsoft.com/office/word/2010/wordprocessingDrawing" xmlns:wp="http://schemas.openxmlformats.org/drawingml/2006/wordprocessingDrawing" xmlns:w10="urn:schemas-microsoft-com:office:word" xmlns:w="http://schemas.openxmlformats.org/wordprocessingml/2006/main" xmlns:w14="http://schemas.microsoft.com/office/word/2010/wordml" xmlns:w15="http://schemas.microsoft.com/office/word/2012/wordml" xmlns:w16cex="http://schemas.microsoft.com/office/word/2018/wordml/cex" xmlns:w16cid="http://schemas.microsoft.com/office/word/2016/wordml/cid" xmlns:w16="http://schemas.microsoft.com/office/word/2018/wordml" xmlns:w16sdtdh="http://schemas.microsoft.com/office/word/2020/wordml/sdtdatahash" xmlns:w16se="http://schemas.microsoft.com/office/word/2015/wordml/symex" xmlns:wpg="http://schemas.microsoft.com/office/word/2010/wordprocessingGroup" xmlns:wpi="http://schemas.microsoft.com/office/word/2010/wordprocessingInk" xmlns:wne="http://schemas.microsoft.com/office/word/2006/wordml" xmlns:wps="http://schemas.microsoft.com/office/word/2010/wordprocessingShape" mc:Ignorable="w14 w15 w16se w16cid w16 w16cex w16sdtdh wp14">
+<w:endnotes xmlns:wpc="http://schemas.microsoft.com/office/word/2010/wordprocessingCanvas" xmlns:cx="http://schemas.microsoft.com/office/drawing/2014/chartex" xmlns:cx1="http://schemas.microsoft.com/office/drawing/2015/9/8/chartex" xmlns:cx2="http://schemas.microsoft.com/office/drawing/2015/10/21/chartex" xmlns:cx3="http://schemas.microsoft.com/office/drawing/2016/5/9/chartex" xmlns:cx4="http://schemas.microsoft.com/office/drawing/2016/5/10/chartex" xmlns:cx5="http://schemas.microsoft.com/office/drawing/2016/5/11/chartex" xmlns:cx6="http://schemas.microsoft.com/office/drawing/2016/5/12/chartex" xmlns:cx7="http://schemas.microsoft.com/office/drawing/2016/5/13/chartex" xmlns:cx8="http://schemas.microsoft.com/office/drawing/2016/5/14/chartex" xmlns:mc="http://schemas.openxmlformats.org/markup-compatibility/2006" xmlns:aink="http://schemas.microsoft.com/office/drawing/2016/ink" xmlns:am3d="http://schemas.microsoft.com/office/drawing/2017/model3d" xmlns:o="urn:schemas-microsoft-com:office:office" xmlns:oel="http://schemas.microsoft.com/office/2019/extlst" xmlns:r="http://schemas.openxmlformats.org/officeDocument/2006/relationships" xmlns:m="http://schemas.openxmlformats.org/officeDocument/2006/math" xmlns:v="urn:schemas-microsoft-com:vml" xmlns:wp14="http://schemas.microsoft.com/office/word/2010/wordprocessingDrawing" xmlns:wp="http://schemas.openxmlformats.org/drawingml/2006/wordprocessingDrawing" xmlns:w10="urn:schemas-microsoft-com:office:word" xmlns:w="http://schemas.openxmlformats.org/wordprocessingml/2006/main" xmlns:w14="http://schemas.microsoft.com/office/word/2010/wordml" xmlns:w15="http://schemas.microsoft.com/office/word/2012/wordml" xmlns:w16cex="http://schemas.microsoft.com/office/word/2018/wordml/cex" xmlns:w16cid="http://schemas.microsoft.com/office/word/2016/wordml/cid" xmlns:w16="http://schemas.microsoft.com/office/word/2018/wordml" xmlns:w16du="http://schemas.microsoft.com/office/word/2023/wordml/word16du" xmlns:w16sdtdh="http://schemas.microsoft.com/office/word/2020/wordml/sdtdatahash" xmlns:w16sdtfl="http://schemas.microsoft.com/office/word/2024/wordml/sdtformatlock" xmlns:w16se="http://schemas.microsoft.com/office/word/2015/wordml/symex" xmlns:wpg="http://schemas.microsoft.com/office/word/2010/wordprocessingGroup" xmlns:wpi="http://schemas.microsoft.com/office/word/2010/wordprocessingInk" xmlns:wne="http://schemas.microsoft.com/office/word/2006/wordml" xmlns:wps="http://schemas.microsoft.com/office/word/2010/wordprocessingShape" mc:Ignorable="w14 w15 w16se w16cid w16 w16cex w16sdtdh w16sdtfl w16du wp14">
   <w:endnote w:type="separator" w:id="-1">
     <w:p>
       <w:r>
@@ -9353,7 +10524,7 @@
 </file>
 
 <file path=word/footer1.xml><?xml version="1.0" encoding="utf-8"?>
-<w:ftr xmlns:wpc="http://schemas.microsoft.com/office/word/2010/wordprocessingCanvas" xmlns:cx="http://schemas.microsoft.com/office/drawing/2014/chartex" xmlns:cx1="http://schemas.microsoft.com/office/drawing/2015/9/8/chartex" xmlns:cx2="http://schemas.microsoft.com/office/drawing/2015/10/21/chartex" xmlns:cx3="http://schemas.microsoft.com/office/drawing/2016/5/9/chartex" xmlns:cx4="http://schemas.microsoft.com/office/drawing/2016/5/10/chartex" xmlns:cx5="http://schemas.microsoft.com/office/drawing/2016/5/11/chartex" xmlns:cx6="http://schemas.microsoft.com/office/drawing/2016/5/12/chartex" xmlns:cx7="http://schemas.microsoft.com/office/drawing/2016/5/13/chartex" xmlns:cx8="http://schemas.microsoft.com/office/drawing/2016/5/14/chartex" xmlns:mc="http://schemas.openxmlformats.org/markup-compatibility/2006" xmlns:aink="http://schemas.microsoft.com/office/drawing/2016/ink" xmlns:am3d="http://schemas.microsoft.com/office/drawing/2017/model3d" xmlns:o="urn:schemas-microsoft-com:office:office" xmlns:oel="http://schemas.microsoft.com/office/2019/extlst" xmlns:r="http://schemas.openxmlformats.org/officeDocument/2006/relationships" xmlns:m="http://schemas.openxmlformats.org/officeDocument/2006/math" xmlns:v="urn:schemas-microsoft-com:vml" xmlns:wp14="http://schemas.microsoft.com/office/word/2010/wordprocessingDrawing" xmlns:wp="http://schemas.openxmlformats.org/drawingml/2006/wordprocessingDrawing" xmlns:w10="urn:schemas-microsoft-com:office:word" xmlns:w="http://schemas.openxmlformats.org/wordprocessingml/2006/main" xmlns:w14="http://schemas.microsoft.com/office/word/2010/wordml" xmlns:w15="http://schemas.microsoft.com/office/word/2012/wordml" xmlns:w16cex="http://schemas.microsoft.com/office/word/2018/wordml/cex" xmlns:w16cid="http://schemas.microsoft.com/office/word/2016/wordml/cid" xmlns:w16="http://schemas.microsoft.com/office/word/2018/wordml" xmlns:w16sdtdh="http://schemas.microsoft.com/office/word/2020/wordml/sdtdatahash" xmlns:w16se="http://schemas.microsoft.com/office/word/2015/wordml/symex" xmlns:wpg="http://schemas.microsoft.com/office/word/2010/wordprocessingGroup" xmlns:wpi="http://schemas.microsoft.com/office/word/2010/wordprocessingInk" xmlns:wne="http://schemas.microsoft.com/office/word/2006/wordml" xmlns:wps="http://schemas.microsoft.com/office/word/2010/wordprocessingShape" mc:Ignorable="w14 w15 w16se w16cid w16 w16cex w16sdtdh wp14">
+<w:ftr xmlns:wpc="http://schemas.microsoft.com/office/word/2010/wordprocessingCanvas" xmlns:cx="http://schemas.microsoft.com/office/drawing/2014/chartex" xmlns:cx1="http://schemas.microsoft.com/office/drawing/2015/9/8/chartex" xmlns:cx2="http://schemas.microsoft.com/office/drawing/2015/10/21/chartex" xmlns:cx3="http://schemas.microsoft.com/office/drawing/2016/5/9/chartex" xmlns:cx4="http://schemas.microsoft.com/office/drawing/2016/5/10/chartex" xmlns:cx5="http://schemas.microsoft.com/office/drawing/2016/5/11/chartex" xmlns:cx6="http://schemas.microsoft.com/office/drawing/2016/5/12/chartex" xmlns:cx7="http://schemas.microsoft.com/office/drawing/2016/5/13/chartex" xmlns:cx8="http://schemas.microsoft.com/office/drawing/2016/5/14/chartex" xmlns:mc="http://schemas.openxmlformats.org/markup-compatibility/2006" xmlns:aink="http://schemas.microsoft.com/office/drawing/2016/ink" xmlns:am3d="http://schemas.microsoft.com/office/drawing/2017/model3d" xmlns:o="urn:schemas-microsoft-com:office:office" xmlns:oel="http://schemas.microsoft.com/office/2019/extlst" xmlns:r="http://schemas.openxmlformats.org/officeDocument/2006/relationships" xmlns:m="http://schemas.openxmlformats.org/officeDocument/2006/math" xmlns:v="urn:schemas-microsoft-com:vml" xmlns:wp14="http://schemas.microsoft.com/office/word/2010/wordprocessingDrawing" xmlns:wp="http://schemas.openxmlformats.org/drawingml/2006/wordprocessingDrawing" xmlns:w10="urn:schemas-microsoft-com:office:word" xmlns:w="http://schemas.openxmlformats.org/wordprocessingml/2006/main" xmlns:w14="http://schemas.microsoft.com/office/word/2010/wordml" xmlns:w15="http://schemas.microsoft.com/office/word/2012/wordml" xmlns:w16cex="http://schemas.microsoft.com/office/word/2018/wordml/cex" xmlns:w16cid="http://schemas.microsoft.com/office/word/2016/wordml/cid" xmlns:w16="http://schemas.microsoft.com/office/word/2018/wordml" xmlns:w16du="http://schemas.microsoft.com/office/word/2023/wordml/word16du" xmlns:w16sdtdh="http://schemas.microsoft.com/office/word/2020/wordml/sdtdatahash" xmlns:w16sdtfl="http://schemas.microsoft.com/office/word/2024/wordml/sdtformatlock" xmlns:w16se="http://schemas.microsoft.com/office/word/2015/wordml/symex" xmlns:wpg="http://schemas.microsoft.com/office/word/2010/wordprocessingGroup" xmlns:wpi="http://schemas.microsoft.com/office/word/2010/wordprocessingInk" xmlns:wne="http://schemas.microsoft.com/office/word/2006/wordml" xmlns:wps="http://schemas.microsoft.com/office/word/2010/wordprocessingShape" mc:Ignorable="w14 w15 w16se w16cid w16 w16cex w16sdtdh w16sdtfl w16du wp14">
   <w:p>
     <w:pPr>
       <w:pStyle w:val="Piedepgina"/>
@@ -9548,15 +10719,15 @@
             </wp:anchor>
           </w:drawing>
         </mc:Choice>
-        <mc:Fallback xmlns:a="http://schemas.openxmlformats.org/drawingml/2006/main">
+        <mc:Fallback>
           <w:pict>
-            <v:group id="Grupo 37" style="position:absolute;left:0;text-align:left;margin-left:416.8pt;margin-top:0;width:468pt;height:25.2pt;z-index:251662336;mso-width-percent:1000;mso-top-percent:200;mso-wrap-distance-left:0;mso-wrap-distance-right:0;mso-position-horizontal:right;mso-position-horizontal-relative:margin;mso-position-vertical-relative:bottom-margin-area;mso-width-percent:1000;mso-top-percent:200;mso-width-relative:margin;mso-height-relative:margin" coordsize="59626,3238" o:spid="_x0000_s1026" w14:anchorId="0F25DB77" o:gfxdata="UEsDBBQABgAIAAAAIQC2gziS/gAAAOEBAAATAAAAW0NvbnRlbnRfVHlwZXNdLnhtbJSRQU7DMBBF&#10;90jcwfIWJU67QAgl6YK0S0CoHGBkTxKLZGx5TGhvj5O2G0SRWNoz/78nu9wcxkFMGNg6quQqL6RA&#10;0s5Y6ir5vt9lD1JwBDIwOMJKHpHlpr69KfdHjyxSmriSfYz+USnWPY7AufNIadK6MEJMx9ApD/oD&#10;OlTrorhX2lFEilmcO2RdNtjC5xDF9pCuTyYBB5bi6bQ4syoJ3g9WQ0ymaiLzg5KdCXlKLjvcW893&#10;SUOqXwnz5DrgnHtJTxOsQfEKIT7DmDSUCaxw7Rqn8787ZsmRM9e2VmPeBN4uqYvTtW7jvijg9N/y&#10;JsXecLq0q+WD6m8AAAD//wMAUEsDBBQABgAIAAAAIQA4/SH/1gAAAJQBAAALAAAAX3JlbHMvLnJl&#10;bHOkkMFqwzAMhu+DvYPRfXGawxijTi+j0GvpHsDYimMaW0Yy2fr2M4PBMnrbUb/Q94l/f/hMi1qR&#10;JVI2sOt6UJgd+ZiDgffL8ekFlFSbvV0oo4EbChzGx4f9GRdb25HMsYhqlCwG5lrLq9biZkxWOiqY&#10;22YiTra2kYMu1l1tQD30/bPm3wwYN0x18gb45AdQl1tp5j/sFB2T0FQ7R0nTNEV3j6o9feQzro1i&#10;OWA14Fm+Q8a1a8+Bvu/d/dMb2JY5uiPbhG/ktn4cqGU/er3pcvwCAAD//wMAUEsDBBQABgAIAAAA&#10;IQBqhCTBdAMAAJYKAAAOAAAAZHJzL2Uyb0RvYy54bWzMVttO2zAYvp+0d7B8P9L0kLYRAXUw0CQE&#10;CJi4dh2niebYnu2SsLfZs+zF9ts5tEA1EEgILoId/8fP//c1+4d1ydEd06aQIsHh3gAjJqhMC7FK&#10;8I+bky8zjIwlIiVcCpbge2bw4cHnT/uVitlQ5pKnTCMIIkxcqQTn1qo4CAzNWUnMnlRMwGEmdUks&#10;bPUqSDWpIHrJg+FgEAWV1KnSkjJj4O1xc4gPfPwsY9ReZJlhFvEEQ23WP7V/Lt0zONgn8UoTlRe0&#10;LYO8ooqSFAKS9qGOiSVorYsnocqCamlkZveoLAOZZQVlvgfoJhw86uZUy7XyvaziaqV6mADaRzi9&#10;Oiw9v7vUqEgTPJpiJEgJd3Sq10oi2AM4lVrFYHOq1bW61O2LVbNz/daZLt1/6ATVHtb7HlZWW0Th&#10;5WQ+HkUDQJ/C2QhubdziTnO4nCduNP/WO0bDaNI7jmaT0NUUdGkDV11fTKVghMwGJfM2lK5zopgH&#10;3zgEOpRgnhuUrmC2/v4RqzUHrGYNVt6yB8rEBjDbgVI4H7iunkEqnM2G0YN+Say0sadMlsgtEqyh&#10;Bj925O7M2AaazsTlNZIX6UnBud84TrEjrtEdATbYugPzgRUXzlZI59UEdG8A6a4bv7L3nDk7Lq5Y&#10;BuMDtzz0hXjibpIQSpmwYXOUk5Q1uScD+Gtb6z38xfqALnIG+fvYbYCHDXSxmypbe+fKPO9758H/&#10;Cmucew+fWQrbO5eFkHpXAA5dtZkb+w6kBhqH0lKm9zA2WjaqYxQ9KeDazoixl0SDzMAMgHTaC3hk&#10;XFYJlu0Ko1zq37veO3uYazjFqALZSrD5tSaaYcS/C5j4eTgGdiHrN+PJdAgbvX2y3D4R6/JIwiyE&#10;INKK+qWzt7xbZlqWt6CwC5cVjoigkDvB1Opuc2QbOQWNpmyx8GagbYrYM3GtqAvuUHVjeVPfEq3a&#10;2bUgD+eyYxmJH41wY+s8hVysrcwKP98bXFu8gfFOpd6D+vOO+kdrkmqJYJpdE0D/+SP6I1t/lcAJ&#10;PyKeMLuFABAFEYiiaOqJDqPbK9+WZA4n03A6eZsS9IR2nEUwatEIJKiB9yHVO/60grKp3q92EP8F&#10;/NrN6hc4vjer05/PstrWyxqI79D4wASHyXo1uZcfidr+Nx4+fvyvQ/uh5r6utvdeCjafkwf/AAAA&#10;//8DAFBLAwQUAAYACAAAACEA/QR0/NwAAAAEAQAADwAAAGRycy9kb3ducmV2LnhtbEyPQUvEMBCF&#10;74L/IYzgzU27q0Vr00VEEcTDtgriLW3GpthMuk12t/57Z73o5cHjDe99U6xnN4g9TqH3pCBdJCCQ&#10;Wm966hS8vT5eXIMIUZPRgydU8I0B1uXpSaFz4w9U4b6OneASCrlWYGMccylDa9HpsPAjEmeffnI6&#10;sp06aSZ94HI3yGWSZNLpnnjB6hHvLbZf9c4pWK4eXj7S921VP1dPWbPZpNZuU6XOz+a7WxAR5/h3&#10;DEd8RoeSmRq/IxPEoIAfib/K2c0qY9souEouQZaF/A9f/gAAAP//AwBQSwECLQAUAAYACAAAACEA&#10;toM4kv4AAADhAQAAEwAAAAAAAAAAAAAAAAAAAAAAW0NvbnRlbnRfVHlwZXNdLnhtbFBLAQItABQA&#10;BgAIAAAAIQA4/SH/1gAAAJQBAAALAAAAAAAAAAAAAAAAAC8BAABfcmVscy8ucmVsc1BLAQItABQA&#10;BgAIAAAAIQBqhCTBdAMAAJYKAAAOAAAAAAAAAAAAAAAAAC4CAABkcnMvZTJvRG9jLnhtbFBLAQIt&#10;ABQABgAIAAAAIQD9BHT83AAAAAQBAAAPAAAAAAAAAAAAAAAAAM4FAABkcnMvZG93bnJldi54bWxQ&#10;SwUGAAAAAAQABADzAAAA1wYAAAAA&#10;">
-              <v:rect id="Rectángulo 38" style="position:absolute;left:190;width:59436;height:188;visibility:visible;mso-wrap-style:square;v-text-anchor:middle" o:spid="_x0000_s1027" fillcolor="black [3213]" stroked="f" strokeweight="1pt" o:gfxdata="UEsDBBQABgAIAAAAIQDb4fbL7gAAAIUBAAATAAAAW0NvbnRlbnRfVHlwZXNdLnhtbHyQz07DMAyH&#10;70i8Q+QralM4IITa7kDhCAiNB7ASt43WOlEcyvb2pNu4IODoPz9/n1xv9vOkForiPDdwXVagiI23&#10;jocG3rdPxR0oScgWJ8/UwIEENu3lRb09BBKV0ywNjCmFe63FjDSjlD4Q50nv44wpl3HQAc0OB9I3&#10;VXWrjedEnIq03oC27qjHjympx31un0wiTQLq4bS4shrAECZnMGVTvbD9QSnOhDInjzsyuiBXWQP0&#10;r4R18jfgnHvJr4nOknrFmJ5xzhraRtHWf3Kkpfz/yGo5S+H73hkquyhdjr3R8m2lj09svwAAAP//&#10;AwBQSwMEFAAGAAgAAAAhAFr0LFu/AAAAFQEAAAsAAABfcmVscy8ucmVsc2zPwWrDMAwG4Ptg72B0&#10;X5TuUMaI01uh19I+gLGVxCy2jGSy9e1nemrHjpL4P0nD4SetZiPRyNnCruvBUPYcYp4tXC/Htw8w&#10;Wl0ObuVMFm6kcBhfX4Yzra62kC6xqGlKVgtLreUTUf1CyWnHhXKbTCzJ1VbKjMX5LzcTvvf9HuXR&#10;gPHJNKdgQU5hB+ZyK23zHztFL6w81c5zQp6m6P9TMfB3PtPWFCczVQtB9N4U2rp2HOA44NMz4y8A&#10;AAD//wMAUEsDBBQABgAIAAAAIQBHSzrEwQAAANsAAAAPAAAAZHJzL2Rvd25yZXYueG1sRE/NisIw&#10;EL4L+w5hFvYiNtW1ItUo6iqIl12tDzA0Y1tsJqXJan17cxA8fnz/82VnanGj1lWWFQyjGARxbnXF&#10;hYJzthtMQTiPrLG2TAoe5GC5+OjNMdX2zke6nXwhQgi7FBWU3jeplC4vyaCLbEMcuIttDfoA20Lq&#10;Fu8h3NRyFMcTabDi0FBiQ5uS8uvp3yjIfv8m212V8Ki5/qzGebLubw9rpb4+u9UMhKfOv8Uv914r&#10;+A5jw5fwA+TiCQAA//8DAFBLAQItABQABgAIAAAAIQDb4fbL7gAAAIUBAAATAAAAAAAAAAAAAAAA&#10;AAAAAABbQ29udGVudF9UeXBlc10ueG1sUEsBAi0AFAAGAAgAAAAhAFr0LFu/AAAAFQEAAAsAAAAA&#10;AAAAAAAAAAAAHwEAAF9yZWxzLy5yZWxzUEsBAi0AFAAGAAgAAAAhAEdLOsTBAAAA2wAAAA8AAAAA&#10;AAAAAAAAAAAABwIAAGRycy9kb3ducmV2LnhtbFBLBQYAAAAAAwADALcAAAD1AgAAAAA=&#10;"/>
+            <v:group w14:anchorId="0F25DB77" id="Grupo 37" o:spid="_x0000_s1026" style="position:absolute;left:0;text-align:left;margin-left:416.8pt;margin-top:0;width:468pt;height:25.2pt;z-index:251662336;mso-width-percent:1000;mso-top-percent:200;mso-wrap-distance-left:0;mso-wrap-distance-right:0;mso-position-horizontal:right;mso-position-horizontal-relative:margin;mso-position-vertical-relative:bottom-margin-area;mso-width-percent:1000;mso-top-percent:200;mso-width-relative:margin;mso-height-relative:margin" coordsize="59626,3238" o:gfxdata="UEsDBBQABgAIAAAAIQC2gziS/gAAAOEBAAATAAAAW0NvbnRlbnRfVHlwZXNdLnhtbJSRQU7DMBBF&#10;90jcwfIWJU67QAgl6YK0S0CoHGBkTxKLZGx5TGhvj5O2G0SRWNoz/78nu9wcxkFMGNg6quQqL6RA&#10;0s5Y6ir5vt9lD1JwBDIwOMJKHpHlpr69KfdHjyxSmriSfYz+USnWPY7AufNIadK6MEJMx9ApD/oD&#10;OlTrorhX2lFEilmcO2RdNtjC5xDF9pCuTyYBB5bi6bQ4syoJ3g9WQ0ymaiLzg5KdCXlKLjvcW893&#10;SUOqXwnz5DrgnHtJTxOsQfEKIT7DmDSUCaxw7Rqn8787ZsmRM9e2VmPeBN4uqYvTtW7jvijg9N/y&#10;JsXecLq0q+WD6m8AAAD//wMAUEsDBBQABgAIAAAAIQA4/SH/1gAAAJQBAAALAAAAX3JlbHMvLnJl&#10;bHOkkMFqwzAMhu+DvYPRfXGawxijTi+j0GvpHsDYimMaW0Yy2fr2M4PBMnrbUb/Q94l/f/hMi1qR&#10;JVI2sOt6UJgd+ZiDgffL8ekFlFSbvV0oo4EbChzGx4f9GRdb25HMsYhqlCwG5lrLq9biZkxWOiqY&#10;22YiTra2kYMu1l1tQD30/bPm3wwYN0x18gb45AdQl1tp5j/sFB2T0FQ7R0nTNEV3j6o9feQzro1i&#10;OWA14Fm+Q8a1a8+Bvu/d/dMb2JY5uiPbhG/ktn4cqGU/er3pcvwCAAD//wMAUEsDBBQABgAIAAAA&#10;IQD7f/iTZQMAAHIKAAAOAAAAZHJzL2Uyb0RvYy54bWzMVttO3DoUfa90/sHK+yGTgQlMRKgoLagS&#10;oqj0qM8ex5lEdWzX9pDQv+m39Me67FyGoaPTikpVeQi+7OvKWnty+rJrBLnnxtZK5lFyMIsIl0wV&#10;tVzn0X8fLv89iYh1VBZUKMnz6IHb6OXZPy9OW53xuaqUKLghCCJt1uo8qpzTWRxbVvGG2gOlucRl&#10;qUxDHbZmHReGtojeiHg+m6Vxq0yhjWLcWpy+7i+jsxC/LDlz78rSckdEHqE2F54mPFf+GZ+d0mxt&#10;qK5qNpRBn1FFQ2uJpFOo19RRsjH1D6GamhllVekOmGpiVZY146EHdJPMnnRzZdRGh17WWbvWE0yA&#10;9glOzw7Lbu6vjL7TtwZItHoNLMLO99KVpvH/USXpAmQPE2S8c4ThcLE8OkxnQJbh7hBv5GjAlFUA&#10;/gc3Vr2ZHNN5upgcD08WiX8Z8Zg23imm1aCH3SJgfw+Bu4pqHoC1GRC4NaQuUD64KmkDlr4Hb759&#10;leuNUASnAZpgOQFlMwvM9qCULGe+q58glZyczNOdfmmmjXVXXDXEL/LIoIZAKXp/bV0PzWji81ol&#10;6uKyFiJsvF74hTDknoLprhvB3LES0ttK5b36gP4ESI/dhJV7ENzbCfmelwAGb3keCgmi3CahjHHp&#10;kv6qogXvcy9m+BtamzzCiw0BfeQS+afYQ4DdBsbYfZWDvXflQdOT8+z/CuudJ4+QWUk3OTe1VGZf&#10;AIGuhsy9/QhSD41HaaWKB9DGqH6iWM0ua7y2a2rdLTUYIeAAxqJ7h0cpVJtHalhFpFLmy75zbw9e&#10;4zYiLUZSHtnPG2p4RMRbCcYvkyOoi7iwOVocz7Exj29Wj2/kprlQ4EKCAaxZWHp7J8ZlaVTzEdPz&#10;3GfFFZUMufOIOTNuLlw/KjF/GT8/D2aYW5q6a3mnmQ/uUfW0/NB9pEYP3HUYDzdqVBnNnlC4t/We&#10;Up1vnCrrwO8trgPeULwfSn9C+stR+hcbWhhFwGbfBOS/fCJ/4rpXCpoIFAmC2T8IgCiGQJqmx0Ho&#10;oO40+R6NzPniODle/N4kmATtNUtAtfQQI6iHd1fqo36GgbKtPqz2CP8X9LVf1b/g+KdVXXz6qapd&#10;t+ogfI/GXyxwMOvZ4l79TdIOv/H4sAm/DsNHmP9yerwPo2D7qXj2HQAA//8DAFBLAwQUAAYACAAA&#10;ACEA/QR0/NwAAAAEAQAADwAAAGRycy9kb3ducmV2LnhtbEyPQUvEMBCF74L/IYzgzU27q0Vr00VE&#10;EcTDtgriLW3GpthMuk12t/57Z73o5cHjDe99U6xnN4g9TqH3pCBdJCCQWm966hS8vT5eXIMIUZPR&#10;gydU8I0B1uXpSaFz4w9U4b6OneASCrlWYGMccylDa9HpsPAjEmeffnI6sp06aSZ94HI3yGWSZNLp&#10;nnjB6hHvLbZf9c4pWK4eXj7S921VP1dPWbPZpNZuU6XOz+a7WxAR5/h3DEd8RoeSmRq/IxPEoIAf&#10;ib/K2c0qY9souEouQZaF/A9f/gAAAP//AwBQSwECLQAUAAYACAAAACEAtoM4kv4AAADhAQAAEwAA&#10;AAAAAAAAAAAAAAAAAAAAW0NvbnRlbnRfVHlwZXNdLnhtbFBLAQItABQABgAIAAAAIQA4/SH/1gAA&#10;AJQBAAALAAAAAAAAAAAAAAAAAC8BAABfcmVscy8ucmVsc1BLAQItABQABgAIAAAAIQD7f/iTZQMA&#10;AHIKAAAOAAAAAAAAAAAAAAAAAC4CAABkcnMvZTJvRG9jLnhtbFBLAQItABQABgAIAAAAIQD9BHT8&#10;3AAAAAQBAAAPAAAAAAAAAAAAAAAAAL8FAABkcnMvZG93bnJldi54bWxQSwUGAAAAAAQABADzAAAA&#10;yAYAAAAA&#10;">
+              <v:rect id="Rectángulo 38" o:spid="_x0000_s1027" style="position:absolute;left:190;width:59436;height:188;visibility:visible;mso-wrap-style:square;v-text-anchor:middle" o:gfxdata="UEsDBBQABgAIAAAAIQDb4fbL7gAAAIUBAAATAAAAW0NvbnRlbnRfVHlwZXNdLnhtbHyQz07DMAyH&#10;70i8Q+QralM4IITa7kDhCAiNB7ASt43WOlEcyvb2pNu4IODoPz9/n1xv9vOkForiPDdwXVagiI23&#10;jocG3rdPxR0oScgWJ8/UwIEENu3lRb09BBKV0ywNjCmFe63FjDSjlD4Q50nv44wpl3HQAc0OB9I3&#10;VXWrjedEnIq03oC27qjHjympx31un0wiTQLq4bS4shrAECZnMGVTvbD9QSnOhDInjzsyuiBXWQP0&#10;r4R18jfgnHvJr4nOknrFmJ5xzhraRtHWf3Kkpfz/yGo5S+H73hkquyhdjr3R8m2lj09svwAAAP//&#10;AwBQSwMEFAAGAAgAAAAhAFr0LFu/AAAAFQEAAAsAAABfcmVscy8ucmVsc2zPwWrDMAwG4Ptg72B0&#10;X5TuUMaI01uh19I+gLGVxCy2jGSy9e1nemrHjpL4P0nD4SetZiPRyNnCruvBUPYcYp4tXC/Htw8w&#10;Wl0ObuVMFm6kcBhfX4Yzra62kC6xqGlKVgtLreUTUf1CyWnHhXKbTCzJ1VbKjMX5LzcTvvf9HuXR&#10;gPHJNKdgQU5hB+ZyK23zHztFL6w81c5zQp6m6P9TMfB3PtPWFCczVQtB9N4U2rp2HOA44NMz4y8A&#10;AAD//wMAUEsDBBQABgAIAAAAIQBHSzrEwQAAANsAAAAPAAAAZHJzL2Rvd25yZXYueG1sRE/NisIw&#10;EL4L+w5hFvYiNtW1ItUo6iqIl12tDzA0Y1tsJqXJan17cxA8fnz/82VnanGj1lWWFQyjGARxbnXF&#10;hYJzthtMQTiPrLG2TAoe5GC5+OjNMdX2zke6nXwhQgi7FBWU3jeplC4vyaCLbEMcuIttDfoA20Lq&#10;Fu8h3NRyFMcTabDi0FBiQ5uS8uvp3yjIfv8m212V8Ki5/qzGebLubw9rpb4+u9UMhKfOv8Uv914r&#10;+A5jw5fwA+TiCQAA//8DAFBLAQItABQABgAIAAAAIQDb4fbL7gAAAIUBAAATAAAAAAAAAAAAAAAA&#10;AAAAAABbQ29udGVudF9UeXBlc10ueG1sUEsBAi0AFAAGAAgAAAAhAFr0LFu/AAAAFQEAAAsAAAAA&#10;AAAAAAAAAAAAHwEAAF9yZWxzLy5yZWxzUEsBAi0AFAAGAAgAAAAhAEdLOsTBAAAA2wAAAA8AAAAA&#10;AAAAAAAAAAAABwIAAGRycy9kb3ducmV2LnhtbFBLBQYAAAAAAwADALcAAAD1AgAAAAA=&#10;" fillcolor="black [3213]" stroked="f" strokeweight="1pt"/>
               <v:shapetype id="_x0000_t202" coordsize="21600,21600" o:spt="202" path="m,l,21600r21600,l21600,xe">
                 <v:stroke joinstyle="miter"/>
                 <v:path gradientshapeok="t" o:connecttype="rect"/>
               </v:shapetype>
-              <v:shape id="Cuadro de texto 39" style="position:absolute;top:666;width:59436;height:2572;visibility:visible;mso-wrap-style:square;v-text-anchor:bottom" o:spid="_x0000_s1028" filled="f" stroked="f" strokeweight=".5pt" type="#_x0000_t202" o:gfxdata="UEsDBBQABgAIAAAAIQDb4fbL7gAAAIUBAAATAAAAW0NvbnRlbnRfVHlwZXNdLnhtbHyQz07DMAyH&#10;70i8Q+QralM4IITa7kDhCAiNB7ASt43WOlEcyvb2pNu4IODoPz9/n1xv9vOkForiPDdwXVagiI23&#10;jocG3rdPxR0oScgWJ8/UwIEENu3lRb09BBKV0ywNjCmFe63FjDSjlD4Q50nv44wpl3HQAc0OB9I3&#10;VXWrjedEnIq03oC27qjHjympx31un0wiTQLq4bS4shrAECZnMGVTvbD9QSnOhDInjzsyuiBXWQP0&#10;r4R18jfgnHvJr4nOknrFmJ5xzhraRtHWf3Kkpfz/yGo5S+H73hkquyhdjr3R8m2lj09svwAAAP//&#10;AwBQSwMEFAAGAAgAAAAhAFr0LFu/AAAAFQEAAAsAAABfcmVscy8ucmVsc2zPwWrDMAwG4Ptg72B0&#10;X5TuUMaI01uh19I+gLGVxCy2jGSy9e1nemrHjpL4P0nD4SetZiPRyNnCruvBUPYcYp4tXC/Htw8w&#10;Wl0ObuVMFm6kcBhfX4Yzra62kC6xqGlKVgtLreUTUf1CyWnHhXKbTCzJ1VbKjMX5LzcTvvf9HuXR&#10;gPHJNKdgQU5hB+ZyK23zHztFL6w81c5zQp6m6P9TMfB3PtPWFCczVQtB9N4U2rp2HOA44NMz4y8A&#10;AAD//wMAUEsDBBQABgAIAAAAIQDlhb5yxQAAANsAAAAPAAAAZHJzL2Rvd25yZXYueG1sRI/NasMw&#10;EITvhbyD2EBvjRwHQuJGNiEQ2lOg+Tnktlhby621MpKcuH36qlDocZiZb5hNNdpO3MiH1rGC+SwD&#10;QVw73XKj4HzaP61AhIissXNMCr4oQFVOHjZYaHfnN7odYyMShEOBCkyMfSFlqA1ZDDPXEyfv3XmL&#10;MUnfSO3xnuC2k3mWLaXFltOCwZ52hurP42AV+Msh3+4+rpchf5HfjTkPC708KPU4HbfPICKN8T/8&#10;137VChZr+P2SfoAsfwAAAP//AwBQSwECLQAUAAYACAAAACEA2+H2y+4AAACFAQAAEwAAAAAAAAAA&#10;AAAAAAAAAAAAW0NvbnRlbnRfVHlwZXNdLnhtbFBLAQItABQABgAIAAAAIQBa9CxbvwAAABUBAAAL&#10;AAAAAAAAAAAAAAAAAB8BAABfcmVscy8ucmVsc1BLAQItABQABgAIAAAAIQDlhb5yxQAAANsAAAAP&#10;AAAAAAAAAAAAAAAAAAcCAABkcnMvZG93bnJldi54bWxQSwUGAAAAAAMAAwC3AAAA+QIAAAAA&#10;">
+              <v:shape id="Cuadro de texto 39" o:spid="_x0000_s1028" type="#_x0000_t202" style="position:absolute;top:666;width:59436;height:2572;visibility:visible;mso-wrap-style:square;v-text-anchor:bottom" o:gfxdata="UEsDBBQABgAIAAAAIQDb4fbL7gAAAIUBAAATAAAAW0NvbnRlbnRfVHlwZXNdLnhtbHyQz07DMAyH&#10;70i8Q+QralM4IITa7kDhCAiNB7ASt43WOlEcyvb2pNu4IODoPz9/n1xv9vOkForiPDdwXVagiI23&#10;jocG3rdPxR0oScgWJ8/UwIEENu3lRb09BBKV0ywNjCmFe63FjDSjlD4Q50nv44wpl3HQAc0OB9I3&#10;VXWrjedEnIq03oC27qjHjympx31un0wiTQLq4bS4shrAECZnMGVTvbD9QSnOhDInjzsyuiBXWQP0&#10;r4R18jfgnHvJr4nOknrFmJ5xzhraRtHWf3Kkpfz/yGo5S+H73hkquyhdjr3R8m2lj09svwAAAP//&#10;AwBQSwMEFAAGAAgAAAAhAFr0LFu/AAAAFQEAAAsAAABfcmVscy8ucmVsc2zPwWrDMAwG4Ptg72B0&#10;X5TuUMaI01uh19I+gLGVxCy2jGSy9e1nemrHjpL4P0nD4SetZiPRyNnCruvBUPYcYp4tXC/Htw8w&#10;Wl0ObuVMFm6kcBhfX4Yzra62kC6xqGlKVgtLreUTUf1CyWnHhXKbTCzJ1VbKjMX5LzcTvvf9HuXR&#10;gPHJNKdgQU5hB+ZyK23zHztFL6w81c5zQp6m6P9TMfB3PtPWFCczVQtB9N4U2rp2HOA44NMz4y8A&#10;AAD//wMAUEsDBBQABgAIAAAAIQDlhb5yxQAAANsAAAAPAAAAZHJzL2Rvd25yZXYueG1sRI/NasMw&#10;EITvhbyD2EBvjRwHQuJGNiEQ2lOg+Tnktlhby621MpKcuH36qlDocZiZb5hNNdpO3MiH1rGC+SwD&#10;QVw73XKj4HzaP61AhIissXNMCr4oQFVOHjZYaHfnN7odYyMShEOBCkyMfSFlqA1ZDDPXEyfv3XmL&#10;MUnfSO3xnuC2k3mWLaXFltOCwZ52hurP42AV+Msh3+4+rpchf5HfjTkPC708KPU4HbfPICKN8T/8&#10;137VChZr+P2SfoAsfwAAAP//AwBQSwECLQAUAAYACAAAACEA2+H2y+4AAACFAQAAEwAAAAAAAAAA&#10;AAAAAAAAAAAAW0NvbnRlbnRfVHlwZXNdLnhtbFBLAQItABQABgAIAAAAIQBa9CxbvwAAABUBAAAL&#10;AAAAAAAAAAAAAAAAAB8BAABfcmVscy8ucmVsc1BLAQItABQABgAIAAAAIQDlhb5yxQAAANsAAAAP&#10;AAAAAAAAAAAAAAAAAAcCAABkcnMvZG93bnJldi54bWxQSwUGAAAAAAMAAwC3AAAA+QIAAAAA&#10;" filled="f" stroked="f" strokeweight=".5pt">
                 <v:textbox inset=",,,0">
                   <w:txbxContent>
                     <w:sdt>
@@ -9577,7 +10748,6 @@
                           <w:calendar w:val="gregorian"/>
                         </w:date>
                       </w:sdtPr>
-                      <w:sdtEndPr/>
                       <w:sdtContent>
                         <w:p>
                           <w:pPr>
@@ -9760,9 +10930,9 @@
             </wp:anchor>
           </w:drawing>
         </mc:Choice>
-        <mc:Fallback xmlns:a="http://schemas.openxmlformats.org/drawingml/2006/main">
+        <mc:Fallback>
           <w:pict>
-            <v:rect id="Rectángulo 40" style="position:absolute;left:0;text-align:left;margin-left:0;margin-top:0;width:36pt;height:25.2pt;z-index:251661312;visibility:visible;mso-wrap-style:square;mso-width-percent:0;mso-height-percent:0;mso-top-percent:200;mso-wrap-distance-left:0;mso-wrap-distance-top:0;mso-wrap-distance-right:0;mso-wrap-distance-bottom:0;mso-position-horizontal:left;mso-position-horizontal-relative:right-margin-area;mso-position-vertical-relative:bottom-margin-area;mso-width-percent:0;mso-height-percent:0;mso-top-percent:200;mso-width-relative:margin;mso-height-relative:margin;v-text-anchor:bottom" o:spid="_x0000_s1029" fillcolor="black [3213]" stroked="f" strokeweight="3pt" w14:anchorId="3CF0A8BB" o:gfxdata="UEsDBBQABgAIAAAAIQC2gziS/gAAAOEBAAATAAAAW0NvbnRlbnRfVHlwZXNdLnhtbJSRQU7DMBBF&#10;90jcwfIWJU67QAgl6YK0S0CoHGBkTxKLZGx5TGhvj5O2G0SRWNoz/78nu9wcxkFMGNg6quQqL6RA&#10;0s5Y6ir5vt9lD1JwBDIwOMJKHpHlpr69KfdHjyxSmriSfYz+USnWPY7AufNIadK6MEJMx9ApD/oD&#10;OlTrorhX2lFEilmcO2RdNtjC5xDF9pCuTyYBB5bi6bQ4syoJ3g9WQ0ymaiLzg5KdCXlKLjvcW893&#10;SUOqXwnz5DrgnHtJTxOsQfEKIT7DmDSUCaxw7Rqn8787ZsmRM9e2VmPeBN4uqYvTtW7jvijg9N/y&#10;JsXecLq0q+WD6m8AAAD//wMAUEsDBBQABgAIAAAAIQA4/SH/1gAAAJQBAAALAAAAX3JlbHMvLnJl&#10;bHOkkMFqwzAMhu+DvYPRfXGawxijTi+j0GvpHsDYimMaW0Yy2fr2M4PBMnrbUb/Q94l/f/hMi1qR&#10;JVI2sOt6UJgd+ZiDgffL8ekFlFSbvV0oo4EbChzGx4f9GRdb25HMsYhqlCwG5lrLq9biZkxWOiqY&#10;22YiTra2kYMu1l1tQD30/bPm3wwYN0x18gb45AdQl1tp5j/sFB2T0FQ7R0nTNEV3j6o9feQzro1i&#10;OWA14Fm+Q8a1a8+Bvu/d/dMb2JY5uiPbhG/ktn4cqGU/er3pcvwCAAD//wMAUEsDBBQABgAIAAAA&#10;IQDxE8CwpQIAAKEFAAAOAAAAZHJzL2Uyb0RvYy54bWysVM1u2zAMvg/YOwi6r467duuCOkXQosOA&#10;og3aDj0rshQbkERNUmJnb7Nn2YuNkmyn67rLsBwcSvz494nk+UWvFdkJ51swFS2PZpQIw6Fuzaai&#10;Xx+v351R4gMzNVNgREX3wtOLxds3552di2NoQNXCEXRi/LyzFW1CsPOi8LwRmvkjsMKgUoLTLODR&#10;bYrasQ69a1Ucz2Yfig5cbR1w4T3eXmUlXST/Ugoe7qT0IhBVUcwtpK9L33X8FotzNt84ZpuWD2mw&#10;f8hCs9Zg0MnVFQuMbF37hyvdcgceZDjioAuQsuUi1YDVlLMX1Tw0zIpUC5Lj7UST/39u+e1u5Uhb&#10;V/QE6TFM4xvdI2s/f5jNVgHBW6Sos36OyAe7csPJoxjr7aXT8R8rIX2idT/RKvpAOF6enH7Ep6KE&#10;o+o9StlncTC2zofPAjSJQkUdxk9kst2NDxgQoSMkxvKg2vq6VSodYqeIS+XIjuEbh76MCaPFbyhl&#10;SIfBz0rMI1oZiPYZqAziY4W5piSFvRIRp8y9kEgPVnGcDFNjHsIxzoUJZVY1rBY5i9MZ/sY8xgRT&#10;Vslh9Cwx/uR7cDAis5PRd85ywEdTkfp6Ms4V/SWxbDxZpMhgwmSsWwPutcoUVjVEzviRpExNZCn0&#10;6z61TkLGmzXUe2wnB3nOvOXXLT7pDfNhxRwOFnYBLotwhx+pAJ8EBomSBtz31+4jHvsdtZR0OKgV&#10;9d+2zAlK1BeDk/CpPImtG9IhtRol7rlm/VxjtvoSsE9KXEuWJxGNXVCjKB3oJ9wpyxgVVcxwjF3R&#10;9Shehrw+cCdxsVwmEM6yZeHGPFgeXUeWY8M+9k/M2aGrA47DLYwjzeYvmjtjo6WB5TaAbFPnH1gd&#10;+Mc9kBpp2Flx0Tw/J9Rhsy5+AQAA//8DAFBLAwQUAAYACAAAACEACT23cNoAAAADAQAADwAAAGRy&#10;cy9kb3ducmV2LnhtbEyPzUrEQBCE74LvMLTgzZ24+BNjOosIIuIlriJ7nM30JtGZnpCZzca3t/Wi&#10;l4Kimqqvy9XsnZpojH1ghPNFBoq4CbbnFuHt9eEsBxWTYWtcYEL4ogir6vioNIUNB36haZ1aJSUc&#10;C4PQpTQUWsemI2/iIgzEku3C6E0SO7bajuYg5d7pZZZdaW96loXODHTfUfO53nsEfk9THh+1293U&#10;Tf5U15v843mDeHoy392CSjSnv2P4wRd0qIRpG/Zso3II8kj6Vcmul+K2CJfZBeiq1P/Zq28AAAD/&#10;/wMAUEsBAi0AFAAGAAgAAAAhALaDOJL+AAAA4QEAABMAAAAAAAAAAAAAAAAAAAAAAFtDb250ZW50&#10;X1R5cGVzXS54bWxQSwECLQAUAAYACAAAACEAOP0h/9YAAACUAQAACwAAAAAAAAAAAAAAAAAvAQAA&#10;X3JlbHMvLnJlbHNQSwECLQAUAAYACAAAACEA8RPAsKUCAAChBQAADgAAAAAAAAAAAAAAAAAuAgAA&#10;ZHJzL2Uyb0RvYy54bWxQSwECLQAUAAYACAAAACEACT23cNoAAAADAQAADwAAAAAAAAAAAAAAAAD/&#10;BAAAZHJzL2Rvd25yZXYueG1sUEsFBgAAAAAEAAQA8wAAAAYGAAAAAA==&#10;">
+            <v:rect w14:anchorId="3CF0A8BB" id="Rectángulo 40" o:spid="_x0000_s1029" style="position:absolute;left:0;text-align:left;margin-left:0;margin-top:0;width:36pt;height:25.2pt;z-index:251661312;visibility:visible;mso-wrap-style:square;mso-width-percent:0;mso-height-percent:0;mso-top-percent:200;mso-wrap-distance-left:0;mso-wrap-distance-top:0;mso-wrap-distance-right:0;mso-wrap-distance-bottom:0;mso-position-horizontal:left;mso-position-horizontal-relative:right-margin-area;mso-position-vertical-relative:bottom-margin-area;mso-width-percent:0;mso-height-percent:0;mso-top-percent:200;mso-width-relative:margin;mso-height-relative:margin;v-text-anchor:bottom" o:gfxdata="UEsDBBQABgAIAAAAIQC2gziS/gAAAOEBAAATAAAAW0NvbnRlbnRfVHlwZXNdLnhtbJSRQU7DMBBF&#10;90jcwfIWJU67QAgl6YK0S0CoHGBkTxKLZGx5TGhvj5O2G0SRWNoz/78nu9wcxkFMGNg6quQqL6RA&#10;0s5Y6ir5vt9lD1JwBDIwOMJKHpHlpr69KfdHjyxSmriSfYz+USnWPY7AufNIadK6MEJMx9ApD/oD&#10;OlTrorhX2lFEilmcO2RdNtjC5xDF9pCuTyYBB5bi6bQ4syoJ3g9WQ0ymaiLzg5KdCXlKLjvcW893&#10;SUOqXwnz5DrgnHtJTxOsQfEKIT7DmDSUCaxw7Rqn8787ZsmRM9e2VmPeBN4uqYvTtW7jvijg9N/y&#10;JsXecLq0q+WD6m8AAAD//wMAUEsDBBQABgAIAAAAIQA4/SH/1gAAAJQBAAALAAAAX3JlbHMvLnJl&#10;bHOkkMFqwzAMhu+DvYPRfXGawxijTi+j0GvpHsDYimMaW0Yy2fr2M4PBMnrbUb/Q94l/f/hMi1qR&#10;JVI2sOt6UJgd+ZiDgffL8ekFlFSbvV0oo4EbChzGx4f9GRdb25HMsYhqlCwG5lrLq9biZkxWOiqY&#10;22YiTra2kYMu1l1tQD30/bPm3wwYN0x18gb45AdQl1tp5j/sFB2T0FQ7R0nTNEV3j6o9feQzro1i&#10;OWA14Fm+Q8a1a8+Bvu/d/dMb2JY5uiPbhG/ktn4cqGU/er3pcvwCAAD//wMAUEsDBBQABgAIAAAA&#10;IQBDhXBYigIAAHcFAAAOAAAAZHJzL2Uyb0RvYy54bWysVN9v0zAQfkfif7D8ztKMDUa1dKo2DSFN&#10;Y2JDe3Yde4nk+MzZbVL+es52ko4xXhB9cM+57359vrvzi6EzbKfQt2ArXh4tOFNWQt3ap4p/f7h+&#10;d8aZD8LWwoBVFd8rzy9Wb9+c926pjqEBUytk5MT6Ze8q3oTglkXhZaM64Y/AKUtKDdiJQFd8KmoU&#10;PXnvTHG8WHwoesDaIUjlPX29ykq+Sv61VjJ81dqrwEzFKbeQTkznJp7F6lwsn1C4ppVjGuIfsuhE&#10;ayno7OpKBMG22P7hqmslggcdjiR0BWjdSpVqoGrKxYtq7hvhVKqFyPFupsn/P7fydnfv7pBo6J1f&#10;ehJjFYPGLv5TfmxIZO1nstQQmKSPJ6cf6QE4k6R6T9JJIrM4GDv04bOCjkWh4khvkSgSuxsfKCBB&#10;J0iM5cG09XVrTLrE91eXBtlO0MuFoYwvRRa/oYxlPQU/KymPaGUh2megsYQ/1JSksDcq4oz9pjRr&#10;a6riOBmmdjuEE1IqG8qsakStchanC/pNeUwJpqySw+hZU/zZ9+hgQmYnk++c5YiPpip162ycK/pL&#10;Ytl4tkiRwYbZuGst4GuVGapqjJzxE0mZmshSGDYDcUPDHJHxywbq/R0yhDw93snrlp70RvhwJ5DG&#10;hbqAVkD4Soc2QE8Co8RZA/jzte8RT11MWs56Gr+K+x9bgYoz88VSf38qT6ihWEiX1Gqc4XPN5rnG&#10;brtLoD4padk4mUQyxmAmUSN0j7Qp1jEqqYSVFLvim0m8DHkp0KaRar1OIJpQJ8KNvXcyuo4sx4Z9&#10;GB4FurGrA43DLUyDKpYvmjtjo6WF9TaAblPnH1gd+afpTo00bqK4Pp7fE+qwL1e/AAAA//8DAFBL&#10;AwQUAAYACAAAACEACT23cNoAAAADAQAADwAAAGRycy9kb3ducmV2LnhtbEyPzUrEQBCE74LvMLTg&#10;zZ24+BNjOosIIuIlriJ7nM30JtGZnpCZzca3t/Wil4Kimqqvy9XsnZpojH1ghPNFBoq4CbbnFuHt&#10;9eEsBxWTYWtcYEL4ogir6vioNIUNB36haZ1aJSUcC4PQpTQUWsemI2/iIgzEku3C6E0SO7bajuYg&#10;5d7pZZZdaW96loXODHTfUfO53nsEfk9THh+1293UTf5U15v843mDeHoy392CSjSnv2P4wRd0qIRp&#10;G/Zso3II8kj6Vcmul+K2CJfZBeiq1P/Zq28AAAD//wMAUEsBAi0AFAAGAAgAAAAhALaDOJL+AAAA&#10;4QEAABMAAAAAAAAAAAAAAAAAAAAAAFtDb250ZW50X1R5cGVzXS54bWxQSwECLQAUAAYACAAAACEA&#10;OP0h/9YAAACUAQAACwAAAAAAAAAAAAAAAAAvAQAAX3JlbHMvLnJlbHNQSwECLQAUAAYACAAAACEA&#10;Q4VwWIoCAAB3BQAADgAAAAAAAAAAAAAAAAAuAgAAZHJzL2Uyb0RvYy54bWxQSwECLQAUAAYACAAA&#10;ACEACT23cNoAAAADAQAADwAAAAAAAAAAAAAAAADkBAAAZHJzL2Rvd25yZXYueG1sUEsFBgAAAAAE&#10;AAQA8wAAAOsFAAAAAA==&#10;" fillcolor="black [3213]" stroked="f" strokeweight="3pt">
               <v:textbox>
                 <w:txbxContent>
                   <w:p>
@@ -9835,7 +11005,7 @@
 </file>
 
 <file path=word/footnotes.xml><?xml version="1.0" encoding="utf-8"?>
-<w:footnotes xmlns:wpc="http://schemas.microsoft.com/office/word/2010/wordprocessingCanvas" xmlns:cx="http://schemas.microsoft.com/office/drawing/2014/chartex" xmlns:cx1="http://schemas.microsoft.com/office/drawing/2015/9/8/chartex" xmlns:cx2="http://schemas.microsoft.com/office/drawing/2015/10/21/chartex" xmlns:cx3="http://schemas.microsoft.com/office/drawing/2016/5/9/chartex" xmlns:cx4="http://schemas.microsoft.com/office/drawing/2016/5/10/chartex" xmlns:cx5="http://schemas.microsoft.com/office/drawing/2016/5/11/chartex" xmlns:cx6="http://schemas.microsoft.com/office/drawing/2016/5/12/chartex" xmlns:cx7="http://schemas.microsoft.com/office/drawing/2016/5/13/chartex" xmlns:cx8="http://schemas.microsoft.com/office/drawing/2016/5/14/chartex" xmlns:mc="http://schemas.openxmlformats.org/markup-compatibility/2006" xmlns:aink="http://schemas.microsoft.com/office/drawing/2016/ink" xmlns:am3d="http://schemas.microsoft.com/office/drawing/2017/model3d" xmlns:o="urn:schemas-microsoft-com:office:office" xmlns:oel="http://schemas.microsoft.com/office/2019/extlst" xmlns:r="http://schemas.openxmlformats.org/officeDocument/2006/relationships" xmlns:m="http://schemas.openxmlformats.org/officeDocument/2006/math" xmlns:v="urn:schemas-microsoft-com:vml" xmlns:wp14="http://schemas.microsoft.com/office/word/2010/wordprocessingDrawing" xmlns:wp="http://schemas.openxmlformats.org/drawingml/2006/wordprocessingDrawing" xmlns:w10="urn:schemas-microsoft-com:office:word" xmlns:w="http://schemas.openxmlformats.org/wordprocessingml/2006/main" xmlns:w14="http://schemas.microsoft.com/office/word/2010/wordml" xmlns:w15="http://schemas.microsoft.com/office/word/2012/wordml" xmlns:w16cex="http://schemas.microsoft.com/office/word/2018/wordml/cex" xmlns:w16cid="http://schemas.microsoft.com/office/word/2016/wordml/cid" xmlns:w16="http://schemas.microsoft.com/office/word/2018/wordml" xmlns:w16sdtdh="http://schemas.microsoft.com/office/word/2020/wordml/sdtdatahash" xmlns:w16se="http://schemas.microsoft.com/office/word/2015/wordml/symex" xmlns:wpg="http://schemas.microsoft.com/office/word/2010/wordprocessingGroup" xmlns:wpi="http://schemas.microsoft.com/office/word/2010/wordprocessingInk" xmlns:wne="http://schemas.microsoft.com/office/word/2006/wordml" xmlns:wps="http://schemas.microsoft.com/office/word/2010/wordprocessingShape" mc:Ignorable="w14 w15 w16se w16cid w16 w16cex w16sdtdh wp14">
+<w:footnotes xmlns:wpc="http://schemas.microsoft.com/office/word/2010/wordprocessingCanvas" xmlns:cx="http://schemas.microsoft.com/office/drawing/2014/chartex" xmlns:cx1="http://schemas.microsoft.com/office/drawing/2015/9/8/chartex" xmlns:cx2="http://schemas.microsoft.com/office/drawing/2015/10/21/chartex" xmlns:cx3="http://schemas.microsoft.com/office/drawing/2016/5/9/chartex" xmlns:cx4="http://schemas.microsoft.com/office/drawing/2016/5/10/chartex" xmlns:cx5="http://schemas.microsoft.com/office/drawing/2016/5/11/chartex" xmlns:cx6="http://schemas.microsoft.com/office/drawing/2016/5/12/chartex" xmlns:cx7="http://schemas.microsoft.com/office/drawing/2016/5/13/chartex" xmlns:cx8="http://schemas.microsoft.com/office/drawing/2016/5/14/chartex" xmlns:mc="http://schemas.openxmlformats.org/markup-compatibility/2006" xmlns:aink="http://schemas.microsoft.com/office/drawing/2016/ink" xmlns:am3d="http://schemas.microsoft.com/office/drawing/2017/model3d" xmlns:o="urn:schemas-microsoft-com:office:office" xmlns:oel="http://schemas.microsoft.com/office/2019/extlst" xmlns:r="http://schemas.openxmlformats.org/officeDocument/2006/relationships" xmlns:m="http://schemas.openxmlformats.org/officeDocument/2006/math" xmlns:v="urn:schemas-microsoft-com:vml" xmlns:wp14="http://schemas.microsoft.com/office/word/2010/wordprocessingDrawing" xmlns:wp="http://schemas.openxmlformats.org/drawingml/2006/wordprocessingDrawing" xmlns:w10="urn:schemas-microsoft-com:office:word" xmlns:w="http://schemas.openxmlformats.org/wordprocessingml/2006/main" xmlns:w14="http://schemas.microsoft.com/office/word/2010/wordml" xmlns:w15="http://schemas.microsoft.com/office/word/2012/wordml" xmlns:w16cex="http://schemas.microsoft.com/office/word/2018/wordml/cex" xmlns:w16cid="http://schemas.microsoft.com/office/word/2016/wordml/cid" xmlns:w16="http://schemas.microsoft.com/office/word/2018/wordml" xmlns:w16du="http://schemas.microsoft.com/office/word/2023/wordml/word16du" xmlns:w16sdtdh="http://schemas.microsoft.com/office/word/2020/wordml/sdtdatahash" xmlns:w16sdtfl="http://schemas.microsoft.com/office/word/2024/wordml/sdtformatlock" xmlns:w16se="http://schemas.microsoft.com/office/word/2015/wordml/symex" xmlns:wpg="http://schemas.microsoft.com/office/word/2010/wordprocessingGroup" xmlns:wpi="http://schemas.microsoft.com/office/word/2010/wordprocessingInk" xmlns:wne="http://schemas.microsoft.com/office/word/2006/wordml" xmlns:wps="http://schemas.microsoft.com/office/word/2010/wordprocessingShape" mc:Ignorable="w14 w15 w16se w16cid w16 w16cex w16sdtdh w16sdtfl w16du wp14">
   <w:footnote w:type="separator" w:id="-1">
     <w:p>
       <w:r>
@@ -9854,7 +11024,7 @@
 </file>
 
 <file path=word/header1.xml><?xml version="1.0" encoding="utf-8"?>
-<w:hdr xmlns:wpc="http://schemas.microsoft.com/office/word/2010/wordprocessingCanvas" xmlns:cx="http://schemas.microsoft.com/office/drawing/2014/chartex" xmlns:cx1="http://schemas.microsoft.com/office/drawing/2015/9/8/chartex" xmlns:cx2="http://schemas.microsoft.com/office/drawing/2015/10/21/chartex" xmlns:cx3="http://schemas.microsoft.com/office/drawing/2016/5/9/chartex" xmlns:cx4="http://schemas.microsoft.com/office/drawing/2016/5/10/chartex" xmlns:cx5="http://schemas.microsoft.com/office/drawing/2016/5/11/chartex" xmlns:cx6="http://schemas.microsoft.com/office/drawing/2016/5/12/chartex" xmlns:cx7="http://schemas.microsoft.com/office/drawing/2016/5/13/chartex" xmlns:cx8="http://schemas.microsoft.com/office/drawing/2016/5/14/chartex" xmlns:mc="http://schemas.openxmlformats.org/markup-compatibility/2006" xmlns:aink="http://schemas.microsoft.com/office/drawing/2016/ink" xmlns:am3d="http://schemas.microsoft.com/office/drawing/2017/model3d" xmlns:o="urn:schemas-microsoft-com:office:office" xmlns:oel="http://schemas.microsoft.com/office/2019/extlst" xmlns:r="http://schemas.openxmlformats.org/officeDocument/2006/relationships" xmlns:m="http://schemas.openxmlformats.org/officeDocument/2006/math" xmlns:v="urn:schemas-microsoft-com:vml" xmlns:wp14="http://schemas.microsoft.com/office/word/2010/wordprocessingDrawing" xmlns:wp="http://schemas.openxmlformats.org/drawingml/2006/wordprocessingDrawing" xmlns:w10="urn:schemas-microsoft-com:office:word" xmlns:w="http://schemas.openxmlformats.org/wordprocessingml/2006/main" xmlns:w14="http://schemas.microsoft.com/office/word/2010/wordml" xmlns:w15="http://schemas.microsoft.com/office/word/2012/wordml" xmlns:w16cex="http://schemas.microsoft.com/office/word/2018/wordml/cex" xmlns:w16cid="http://schemas.microsoft.com/office/word/2016/wordml/cid" xmlns:w16="http://schemas.microsoft.com/office/word/2018/wordml" xmlns:w16sdtdh="http://schemas.microsoft.com/office/word/2020/wordml/sdtdatahash" xmlns:w16se="http://schemas.microsoft.com/office/word/2015/wordml/symex" xmlns:wpg="http://schemas.microsoft.com/office/word/2010/wordprocessingGroup" xmlns:wpi="http://schemas.microsoft.com/office/word/2010/wordprocessingInk" xmlns:wne="http://schemas.microsoft.com/office/word/2006/wordml" xmlns:wps="http://schemas.microsoft.com/office/word/2010/wordprocessingShape" mc:Ignorable="w14 w15 w16se w16cid w16 w16cex w16sdtdh wp14">
+<w:hdr xmlns:wpc="http://schemas.microsoft.com/office/word/2010/wordprocessingCanvas" xmlns:cx="http://schemas.microsoft.com/office/drawing/2014/chartex" xmlns:cx1="http://schemas.microsoft.com/office/drawing/2015/9/8/chartex" xmlns:cx2="http://schemas.microsoft.com/office/drawing/2015/10/21/chartex" xmlns:cx3="http://schemas.microsoft.com/office/drawing/2016/5/9/chartex" xmlns:cx4="http://schemas.microsoft.com/office/drawing/2016/5/10/chartex" xmlns:cx5="http://schemas.microsoft.com/office/drawing/2016/5/11/chartex" xmlns:cx6="http://schemas.microsoft.com/office/drawing/2016/5/12/chartex" xmlns:cx7="http://schemas.microsoft.com/office/drawing/2016/5/13/chartex" xmlns:cx8="http://schemas.microsoft.com/office/drawing/2016/5/14/chartex" xmlns:mc="http://schemas.openxmlformats.org/markup-compatibility/2006" xmlns:aink="http://schemas.microsoft.com/office/drawing/2016/ink" xmlns:am3d="http://schemas.microsoft.com/office/drawing/2017/model3d" xmlns:o="urn:schemas-microsoft-com:office:office" xmlns:oel="http://schemas.microsoft.com/office/2019/extlst" xmlns:r="http://schemas.openxmlformats.org/officeDocument/2006/relationships" xmlns:m="http://schemas.openxmlformats.org/officeDocument/2006/math" xmlns:v="urn:schemas-microsoft-com:vml" xmlns:wp14="http://schemas.microsoft.com/office/word/2010/wordprocessingDrawing" xmlns:wp="http://schemas.openxmlformats.org/drawingml/2006/wordprocessingDrawing" xmlns:w10="urn:schemas-microsoft-com:office:word" xmlns:w="http://schemas.openxmlformats.org/wordprocessingml/2006/main" xmlns:w14="http://schemas.microsoft.com/office/word/2010/wordml" xmlns:w15="http://schemas.microsoft.com/office/word/2012/wordml" xmlns:w16cex="http://schemas.microsoft.com/office/word/2018/wordml/cex" xmlns:w16cid="http://schemas.microsoft.com/office/word/2016/wordml/cid" xmlns:w16="http://schemas.microsoft.com/office/word/2018/wordml" xmlns:w16du="http://schemas.microsoft.com/office/word/2023/wordml/word16du" xmlns:w16sdtdh="http://schemas.microsoft.com/office/word/2020/wordml/sdtdatahash" xmlns:w16sdtfl="http://schemas.microsoft.com/office/word/2024/wordml/sdtformatlock" xmlns:w16se="http://schemas.microsoft.com/office/word/2015/wordml/symex" xmlns:wpg="http://schemas.microsoft.com/office/word/2010/wordprocessingGroup" xmlns:wpi="http://schemas.microsoft.com/office/word/2010/wordprocessingInk" xmlns:wne="http://schemas.microsoft.com/office/word/2006/wordml" xmlns:wps="http://schemas.microsoft.com/office/word/2010/wordprocessingShape" mc:Ignorable="w14 w15 w16se w16cid w16 w16cex w16sdtdh w16sdtfl w16du wp14">
   <w:p>
     <w:pPr>
       <w:pStyle w:val="Encabezado"/>
@@ -9952,7 +11122,7 @@
 </file>
 
 <file path=word/numbering.xml><?xml version="1.0" encoding="utf-8"?>
-<w:numbering xmlns:wpc="http://schemas.microsoft.com/office/word/2010/wordprocessingCanvas" xmlns:cx="http://schemas.microsoft.com/office/drawing/2014/chartex" xmlns:cx1="http://schemas.microsoft.com/office/drawing/2015/9/8/chartex" xmlns:cx2="http://schemas.microsoft.com/office/drawing/2015/10/21/chartex" xmlns:cx3="http://schemas.microsoft.com/office/drawing/2016/5/9/chartex" xmlns:cx4="http://schemas.microsoft.com/office/drawing/2016/5/10/chartex" xmlns:cx5="http://schemas.microsoft.com/office/drawing/2016/5/11/chartex" xmlns:cx6="http://schemas.microsoft.com/office/drawing/2016/5/12/chartex" xmlns:cx7="http://schemas.microsoft.com/office/drawing/2016/5/13/chartex" xmlns:cx8="http://schemas.microsoft.com/office/drawing/2016/5/14/chartex" xmlns:mc="http://schemas.openxmlformats.org/markup-compatibility/2006" xmlns:aink="http://schemas.microsoft.com/office/drawing/2016/ink" xmlns:am3d="http://schemas.microsoft.com/office/drawing/2017/model3d" xmlns:o="urn:schemas-microsoft-com:office:office" xmlns:oel="http://schemas.microsoft.com/office/2019/extlst" xmlns:r="http://schemas.openxmlformats.org/officeDocument/2006/relationships" xmlns:m="http://schemas.openxmlformats.org/officeDocument/2006/math" xmlns:v="urn:schemas-microsoft-com:vml" xmlns:wp14="http://schemas.microsoft.com/office/word/2010/wordprocessingDrawing" xmlns:wp="http://schemas.openxmlformats.org/drawingml/2006/wordprocessingDrawing" xmlns:w10="urn:schemas-microsoft-com:office:word" xmlns:w="http://schemas.openxmlformats.org/wordprocessingml/2006/main" xmlns:w14="http://schemas.microsoft.com/office/word/2010/wordml" xmlns:w15="http://schemas.microsoft.com/office/word/2012/wordml" xmlns:w16cex="http://schemas.microsoft.com/office/word/2018/wordml/cex" xmlns:w16cid="http://schemas.microsoft.com/office/word/2016/wordml/cid" xmlns:w16="http://schemas.microsoft.com/office/word/2018/wordml" xmlns:w16sdtdh="http://schemas.microsoft.com/office/word/2020/wordml/sdtdatahash" xmlns:w16se="http://schemas.microsoft.com/office/word/2015/wordml/symex" xmlns:wpg="http://schemas.microsoft.com/office/word/2010/wordprocessingGroup" xmlns:wpi="http://schemas.microsoft.com/office/word/2010/wordprocessingInk" xmlns:wne="http://schemas.microsoft.com/office/word/2006/wordml" xmlns:wps="http://schemas.microsoft.com/office/word/2010/wordprocessingShape" mc:Ignorable="w14 w15 w16se w16cid w16 w16cex w16sdtdh wp14">
+<w:numbering xmlns:wpc="http://schemas.microsoft.com/office/word/2010/wordprocessingCanvas" xmlns:cx="http://schemas.microsoft.com/office/drawing/2014/chartex" xmlns:cx1="http://schemas.microsoft.com/office/drawing/2015/9/8/chartex" xmlns:cx2="http://schemas.microsoft.com/office/drawing/2015/10/21/chartex" xmlns:cx3="http://schemas.microsoft.com/office/drawing/2016/5/9/chartex" xmlns:cx4="http://schemas.microsoft.com/office/drawing/2016/5/10/chartex" xmlns:cx5="http://schemas.microsoft.com/office/drawing/2016/5/11/chartex" xmlns:cx6="http://schemas.microsoft.com/office/drawing/2016/5/12/chartex" xmlns:cx7="http://schemas.microsoft.com/office/drawing/2016/5/13/chartex" xmlns:cx8="http://schemas.microsoft.com/office/drawing/2016/5/14/chartex" xmlns:mc="http://schemas.openxmlformats.org/markup-compatibility/2006" xmlns:aink="http://schemas.microsoft.com/office/drawing/2016/ink" xmlns:am3d="http://schemas.microsoft.com/office/drawing/2017/model3d" xmlns:o="urn:schemas-microsoft-com:office:office" xmlns:oel="http://schemas.microsoft.com/office/2019/extlst" xmlns:r="http://schemas.openxmlformats.org/officeDocument/2006/relationships" xmlns:m="http://schemas.openxmlformats.org/officeDocument/2006/math" xmlns:v="urn:schemas-microsoft-com:vml" xmlns:wp14="http://schemas.microsoft.com/office/word/2010/wordprocessingDrawing" xmlns:wp="http://schemas.openxmlformats.org/drawingml/2006/wordprocessingDrawing" xmlns:w10="urn:schemas-microsoft-com:office:word" xmlns:w="http://schemas.openxmlformats.org/wordprocessingml/2006/main" xmlns:w14="http://schemas.microsoft.com/office/word/2010/wordml" xmlns:w15="http://schemas.microsoft.com/office/word/2012/wordml" xmlns:w16cex="http://schemas.microsoft.com/office/word/2018/wordml/cex" xmlns:w16cid="http://schemas.microsoft.com/office/word/2016/wordml/cid" xmlns:w16="http://schemas.microsoft.com/office/word/2018/wordml" xmlns:w16du="http://schemas.microsoft.com/office/word/2023/wordml/word16du" xmlns:w16sdtdh="http://schemas.microsoft.com/office/word/2020/wordml/sdtdatahash" xmlns:w16sdtfl="http://schemas.microsoft.com/office/word/2024/wordml/sdtformatlock" xmlns:w16se="http://schemas.microsoft.com/office/word/2015/wordml/symex" xmlns:wpg="http://schemas.microsoft.com/office/word/2010/wordprocessingGroup" xmlns:wpi="http://schemas.microsoft.com/office/word/2010/wordprocessingInk" xmlns:wne="http://schemas.microsoft.com/office/word/2006/wordml" xmlns:wps="http://schemas.microsoft.com/office/word/2010/wordprocessingShape" mc:Ignorable="w14 w15 w16se w16cid w16 w16cex w16sdtdh w16sdtfl w16du wp14">
   <w:abstractNum w:abstractNumId="0" w15:restartNumberingAfterBreak="0">
     <w:nsid w:val="08183884"/>
     <w:multiLevelType w:val="hybridMultilevel"/>
@@ -13311,7 +14481,7 @@
 </file>
 
 <file path=word/styles.xml><?xml version="1.0" encoding="utf-8"?>
-<w:styles xmlns:mc="http://schemas.openxmlformats.org/markup-compatibility/2006" xmlns:r="http://schemas.openxmlformats.org/officeDocument/2006/relationships" xmlns:w="http://schemas.openxmlformats.org/wordprocessingml/2006/main" xmlns:w14="http://schemas.microsoft.com/office/word/2010/wordml" xmlns:w15="http://schemas.microsoft.com/office/word/2012/wordml" xmlns:w16cex="http://schemas.microsoft.com/office/word/2018/wordml/cex" xmlns:w16cid="http://schemas.microsoft.com/office/word/2016/wordml/cid" xmlns:w16="http://schemas.microsoft.com/office/word/2018/wordml" xmlns:w16sdtdh="http://schemas.microsoft.com/office/word/2020/wordml/sdtdatahash" xmlns:w16se="http://schemas.microsoft.com/office/word/2015/wordml/symex" mc:Ignorable="w14 w15 w16se w16cid w16 w16cex w16sdtdh">
+<w:styles xmlns:mc="http://schemas.openxmlformats.org/markup-compatibility/2006" xmlns:r="http://schemas.openxmlformats.org/officeDocument/2006/relationships" xmlns:w="http://schemas.openxmlformats.org/wordprocessingml/2006/main" xmlns:w14="http://schemas.microsoft.com/office/word/2010/wordml" xmlns:w15="http://schemas.microsoft.com/office/word/2012/wordml" xmlns:w16cex="http://schemas.microsoft.com/office/word/2018/wordml/cex" xmlns:w16cid="http://schemas.microsoft.com/office/word/2016/wordml/cid" xmlns:w16="http://schemas.microsoft.com/office/word/2018/wordml" xmlns:w16du="http://schemas.microsoft.com/office/word/2023/wordml/word16du" xmlns:w16sdtdh="http://schemas.microsoft.com/office/word/2020/wordml/sdtdatahash" xmlns:w16sdtfl="http://schemas.microsoft.com/office/word/2024/wordml/sdtformatlock" xmlns:w16se="http://schemas.microsoft.com/office/word/2015/wordml/symex" mc:Ignorable="w14 w15 w16se w16cid w16 w16cex w16sdtdh w16sdtfl w16du">
   <w:docDefaults>
     <w:rPrDefault>
       <w:rPr>
@@ -13433,6 +14603,7 @@
     <w:lsdException w:name="HTML Sample" w:semiHidden="1" w:unhideWhenUsed="1"/>
     <w:lsdException w:name="HTML Typewriter" w:semiHidden="1" w:unhideWhenUsed="1"/>
     <w:lsdException w:name="HTML Variable" w:semiHidden="1" w:unhideWhenUsed="1"/>
+    <w:lsdException w:name="Normal Table" w:semiHidden="1" w:unhideWhenUsed="1"/>
     <w:lsdException w:name="annotation subject" w:semiHidden="1" w:unhideWhenUsed="1"/>
     <w:lsdException w:name="No List" w:semiHidden="1" w:unhideWhenUsed="1"/>
     <w:lsdException w:name="Outline List 1" w:semiHidden="1" w:unhideWhenUsed="1"/>
@@ -13475,8 +14646,11 @@
     <w:lsdException w:name="Table Contemporary" w:semiHidden="1" w:unhideWhenUsed="1"/>
     <w:lsdException w:name="Table Elegant" w:semiHidden="1" w:unhideWhenUsed="1"/>
     <w:lsdException w:name="Table Professional" w:semiHidden="1" w:unhideWhenUsed="1"/>
+    <w:lsdException w:name="Table Subtle 1" w:semiHidden="1" w:unhideWhenUsed="1"/>
     <w:lsdException w:name="Table Subtle 2" w:semiHidden="1" w:unhideWhenUsed="1"/>
     <w:lsdException w:name="Table Web 1" w:semiHidden="1" w:unhideWhenUsed="1"/>
+    <w:lsdException w:name="Table Web 2" w:semiHidden="1" w:unhideWhenUsed="1"/>
+    <w:lsdException w:name="Table Web 3" w:semiHidden="1" w:unhideWhenUsed="1"/>
     <w:lsdException w:name="Balloon Text" w:semiHidden="1" w:unhideWhenUsed="1"/>
     <w:lsdException w:name="Table Grid" w:uiPriority="39"/>
     <w:lsdException w:name="Table Theme" w:semiHidden="1" w:unhideWhenUsed="1"/>
@@ -13717,7 +14891,6 @@
   <w:style w:type="character" w:default="1" w:styleId="Fuentedeprrafopredeter">
     <w:name w:val="Default Paragraph Font"/>
     <w:uiPriority w:val="1"/>
-    <w:semiHidden/>
     <w:unhideWhenUsed/>
   </w:style>
   <w:style w:type="table" w:default="1" w:styleId="Tablanormal">
@@ -14478,16 +15651,15 @@
 </file>
 
 <file path=customXml/item2.xml><?xml version="1.0" encoding="utf-8"?>
-<b:Sources xmlns:b="http://schemas.openxmlformats.org/officeDocument/2006/bibliography" xmlns="http://schemas.openxmlformats.org/officeDocument/2006/bibliography" SelectedStyle="\APASixthEditionOfficeOnline.xsl" StyleName="APA" Version="6"/>
+<?mso-contentType ?>
+<FormTemplates xmlns="http://schemas.microsoft.com/sharepoint/v3/contenttype/forms">
+  <Display>DocumentLibraryForm</Display>
+  <Edit>DocumentLibraryForm</Edit>
+  <New>DocumentLibraryForm</New>
+</FormTemplates>
 </file>
 
 <file path=customXml/item3.xml><?xml version="1.0" encoding="utf-8"?>
-<p:properties xmlns:p="http://schemas.microsoft.com/office/2006/metadata/properties" xmlns:xsi="http://www.w3.org/2001/XMLSchema-instance" xmlns:pc="http://schemas.microsoft.com/office/infopath/2007/PartnerControls">
-  <documentManagement/>
-</p:properties>
-</file>
-
-<file path=customXml/item4.xml><?xml version="1.0" encoding="utf-8"?>
 <ct:contentTypeSchema xmlns:ct="http://schemas.microsoft.com/office/2006/metadata/contentType" xmlns:ma="http://schemas.microsoft.com/office/2006/metadata/properties/metaAttributes" ct:_="" ma:_="" ma:contentTypeName="Documento" ma:contentTypeID="0x010100E96778489EE7714D8BD12CC105EB918B" ma:contentTypeVersion="2" ma:contentTypeDescription="Crear nuevo documento." ma:contentTypeScope="" ma:versionID="416c5c7ae9b5d54d83875cd3c65194e3">
   <xsd:schema xmlns:xsd="http://www.w3.org/2001/XMLSchema" xmlns:xs="http://www.w3.org/2001/XMLSchema" xmlns:p="http://schemas.microsoft.com/office/2006/metadata/properties" xmlns:ns2="126e8a1c-9ea9-435a-ac89-d06c80d62e30" targetNamespace="http://schemas.microsoft.com/office/2006/metadata/properties" ma:root="true" ma:fieldsID="70a237c842677bd850644f8595079f5e" ns2:_="">
     <xsd:import namespace="126e8a1c-9ea9-435a-ac89-d06c80d62e30"/>
@@ -14619,13 +15791,14 @@
 </ct:contentTypeSchema>
 </file>
 
+<file path=customXml/item4.xml><?xml version="1.0" encoding="utf-8"?>
+<p:properties xmlns:p="http://schemas.microsoft.com/office/2006/metadata/properties" xmlns:xsi="http://www.w3.org/2001/XMLSchema-instance" xmlns:pc="http://schemas.microsoft.com/office/infopath/2007/PartnerControls">
+  <documentManagement/>
+</p:properties>
+</file>
+
 <file path=customXml/item5.xml><?xml version="1.0" encoding="utf-8"?>
-<?mso-contentType ?>
-<FormTemplates xmlns="http://schemas.microsoft.com/sharepoint/v3/contenttype/forms">
-  <Display>DocumentLibraryForm</Display>
-  <Edit>DocumentLibraryForm</Edit>
-  <New>DocumentLibraryForm</New>
-</FormTemplates>
+<b:Sources xmlns:b="http://schemas.openxmlformats.org/officeDocument/2006/bibliography" xmlns="http://schemas.openxmlformats.org/officeDocument/2006/bibliography" SelectedStyle="\APASixthEditionOfficeOnline.xsl" StyleName="APA" Version="6"/>
 </file>
 
 <file path=customXml/itemProps1.xml><?xml version="1.0" encoding="utf-8"?>
@@ -14637,23 +15810,14 @@
 </file>
 
 <file path=customXml/itemProps2.xml><?xml version="1.0" encoding="utf-8"?>
-<ds:datastoreItem xmlns:ds="http://schemas.openxmlformats.org/officeDocument/2006/customXml" ds:itemID="{028C5B15-B524-4B7C-9DF0-F573AFD0F54E}">
+<ds:datastoreItem xmlns:ds="http://schemas.openxmlformats.org/officeDocument/2006/customXml" ds:itemID="{4EF1E242-F579-4982-B8CC-2FBF33737424}">
   <ds:schemaRefs>
-    <ds:schemaRef ds:uri="http://schemas.openxmlformats.org/officeDocument/2006/bibliography"/>
+    <ds:schemaRef ds:uri="http://schemas.microsoft.com/sharepoint/v3/contenttype/forms"/>
   </ds:schemaRefs>
 </ds:datastoreItem>
 </file>
 
 <file path=customXml/itemProps3.xml><?xml version="1.0" encoding="utf-8"?>
-<ds:datastoreItem xmlns:ds="http://schemas.openxmlformats.org/officeDocument/2006/customXml" ds:itemID="{5B7B5873-BEF7-4EF9-B783-7B50266FE496}">
-  <ds:schemaRefs>
-    <ds:schemaRef ds:uri="http://schemas.microsoft.com/office/2006/metadata/properties"/>
-    <ds:schemaRef ds:uri="http://schemas.microsoft.com/office/infopath/2007/PartnerControls"/>
-  </ds:schemaRefs>
-</ds:datastoreItem>
-</file>
-
-<file path=customXml/itemProps4.xml><?xml version="1.0" encoding="utf-8"?>
 <ds:datastoreItem xmlns:ds="http://schemas.openxmlformats.org/officeDocument/2006/customXml" ds:itemID="{14D1F39E-8B56-417C-B337-6A9061C37D5D}">
   <ds:schemaRefs>
     <ds:schemaRef ds:uri="http://schemas.microsoft.com/office/2006/metadata/contentType"/>
@@ -14671,10 +15835,19 @@
 </ds:datastoreItem>
 </file>
 
+<file path=customXml/itemProps4.xml><?xml version="1.0" encoding="utf-8"?>
+<ds:datastoreItem xmlns:ds="http://schemas.openxmlformats.org/officeDocument/2006/customXml" ds:itemID="{5B7B5873-BEF7-4EF9-B783-7B50266FE496}">
+  <ds:schemaRefs>
+    <ds:schemaRef ds:uri="http://schemas.microsoft.com/office/2006/metadata/properties"/>
+    <ds:schemaRef ds:uri="http://schemas.microsoft.com/office/infopath/2007/PartnerControls"/>
+  </ds:schemaRefs>
+</ds:datastoreItem>
+</file>
+
 <file path=customXml/itemProps5.xml><?xml version="1.0" encoding="utf-8"?>
-<ds:datastoreItem xmlns:ds="http://schemas.openxmlformats.org/officeDocument/2006/customXml" ds:itemID="{4EF1E242-F579-4982-B8CC-2FBF33737424}">
+<ds:datastoreItem xmlns:ds="http://schemas.openxmlformats.org/officeDocument/2006/customXml" ds:itemID="{028C5B15-B524-4B7C-9DF0-F573AFD0F54E}">
   <ds:schemaRefs>
-    <ds:schemaRef ds:uri="http://schemas.microsoft.com/sharepoint/v3/contenttype/forms"/>
+    <ds:schemaRef ds:uri="http://schemas.openxmlformats.org/officeDocument/2006/bibliography"/>
   </ds:schemaRefs>
 </ds:datastoreItem>
 </file>